--- a/dotNetToturial.docx
+++ b/dotNetToturial.docx
@@ -26940,6 +26940,1849 @@
         </w:rPr>
         <w:t xml:space="preserve"> پرهیز شده و نوع داده مستقیما در کالکشن ذخیره می شود.</w:t>
       </w:r>
+    </w:p>
+    <w:p>
+      <w:pPr>
+        <w:bidi/>
+        <w:ind w:left="360"/>
+        <w:rPr>
+          <w:rFonts w:asciiTheme="majorBidi" w:hAnsiTheme="majorBidi" w:cs="B Nazanin"/>
+          <w:sz w:val="24"/>
+          <w:szCs w:val="24"/>
+          <w:lang w:bidi="fa-IR"/>
+        </w:rPr>
+      </w:pPr>
+    </w:p>
+    <w:p>
+      <w:pPr>
+        <w:bidi/>
+        <w:ind w:left="360"/>
+        <w:rPr>
+          <w:rFonts w:asciiTheme="majorBidi" w:hAnsiTheme="majorBidi" w:cs="B Nazanin"/>
+          <w:sz w:val="24"/>
+          <w:szCs w:val="24"/>
+          <w:lang w:bidi="fa-IR"/>
+        </w:rPr>
+      </w:pPr>
+    </w:p>
+    <w:p>
+      <w:pPr>
+        <w:bidi/>
+        <w:ind w:left="360"/>
+        <w:rPr>
+          <w:rFonts w:asciiTheme="majorBidi" w:hAnsiTheme="majorBidi" w:cs="B Nazanin"/>
+          <w:sz w:val="24"/>
+          <w:szCs w:val="24"/>
+          <w:lang w:bidi="fa-IR"/>
+        </w:rPr>
+      </w:pPr>
+    </w:p>
+    <w:p>
+      <w:pPr>
+        <w:bidi/>
+        <w:ind w:left="360"/>
+        <w:rPr>
+          <w:rFonts w:asciiTheme="majorBidi" w:hAnsiTheme="majorBidi" w:cs="B Nazanin"/>
+          <w:sz w:val="24"/>
+          <w:szCs w:val="24"/>
+          <w:lang w:bidi="fa-IR"/>
+        </w:rPr>
+      </w:pPr>
+    </w:p>
+    <w:p>
+      <w:pPr>
+        <w:bidi/>
+        <w:ind w:left="360"/>
+        <w:rPr>
+          <w:rFonts w:asciiTheme="majorBidi" w:hAnsiTheme="majorBidi" w:cs="B Nazanin"/>
+          <w:sz w:val="24"/>
+          <w:szCs w:val="24"/>
+          <w:lang w:bidi="fa-IR"/>
+        </w:rPr>
+      </w:pPr>
+    </w:p>
+    <w:p>
+      <w:pPr>
+        <w:bidi/>
+        <w:ind w:left="360"/>
+        <w:rPr>
+          <w:rFonts w:asciiTheme="majorBidi" w:hAnsiTheme="majorBidi" w:cs="B Nazanin"/>
+          <w:sz w:val="24"/>
+          <w:szCs w:val="24"/>
+          <w:lang w:bidi="fa-IR"/>
+        </w:rPr>
+      </w:pPr>
+    </w:p>
+    <w:p>
+      <w:pPr>
+        <w:bidi/>
+        <w:ind w:left="360"/>
+        <w:rPr>
+          <w:rFonts w:asciiTheme="majorBidi" w:hAnsiTheme="majorBidi" w:cs="B Nazanin"/>
+          <w:sz w:val="24"/>
+          <w:szCs w:val="24"/>
+          <w:lang w:bidi="fa-IR"/>
+        </w:rPr>
+      </w:pPr>
+    </w:p>
+    <w:p>
+      <w:pPr>
+        <w:bidi/>
+        <w:ind w:left="360"/>
+        <w:rPr>
+          <w:rFonts w:asciiTheme="majorBidi" w:hAnsiTheme="majorBidi" w:cs="B Nazanin"/>
+          <w:sz w:val="24"/>
+          <w:szCs w:val="24"/>
+          <w:lang w:bidi="fa-IR"/>
+        </w:rPr>
+      </w:pPr>
+    </w:p>
+    <w:p>
+      <w:pPr>
+        <w:bidi/>
+        <w:ind w:left="360"/>
+        <w:rPr>
+          <w:rFonts w:asciiTheme="majorBidi" w:hAnsiTheme="majorBidi" w:cs="B Nazanin"/>
+          <w:sz w:val="24"/>
+          <w:szCs w:val="24"/>
+          <w:lang w:bidi="fa-IR"/>
+        </w:rPr>
+      </w:pPr>
+    </w:p>
+    <w:p>
+      <w:pPr>
+        <w:bidi/>
+        <w:ind w:left="360"/>
+        <w:rPr>
+          <w:rFonts w:asciiTheme="majorBidi" w:hAnsiTheme="majorBidi" w:cs="B Nazanin"/>
+          <w:sz w:val="24"/>
+          <w:szCs w:val="24"/>
+          <w:lang w:bidi="fa-IR"/>
+        </w:rPr>
+      </w:pPr>
+    </w:p>
+    <w:p>
+      <w:pPr>
+        <w:bidi/>
+        <w:ind w:left="360"/>
+        <w:rPr>
+          <w:rFonts w:asciiTheme="majorBidi" w:hAnsiTheme="majorBidi" w:cs="B Nazanin"/>
+          <w:sz w:val="24"/>
+          <w:szCs w:val="24"/>
+          <w:lang w:bidi="fa-IR"/>
+        </w:rPr>
+      </w:pPr>
+    </w:p>
+    <w:p>
+      <w:pPr>
+        <w:bidi/>
+        <w:ind w:left="360"/>
+        <w:rPr>
+          <w:rFonts w:asciiTheme="majorBidi" w:hAnsiTheme="majorBidi" w:cs="B Nazanin"/>
+          <w:sz w:val="24"/>
+          <w:szCs w:val="24"/>
+          <w:lang w:bidi="fa-IR"/>
+        </w:rPr>
+      </w:pPr>
+    </w:p>
+    <w:p>
+      <w:pPr>
+        <w:bidi/>
+        <w:ind w:left="360"/>
+        <w:rPr>
+          <w:rFonts w:asciiTheme="majorBidi" w:hAnsiTheme="majorBidi" w:cs="B Nazanin"/>
+          <w:sz w:val="24"/>
+          <w:szCs w:val="24"/>
+          <w:lang w:bidi="fa-IR"/>
+        </w:rPr>
+      </w:pPr>
+    </w:p>
+    <w:p>
+      <w:pPr>
+        <w:bidi/>
+        <w:ind w:left="360"/>
+        <w:rPr>
+          <w:rFonts w:asciiTheme="majorBidi" w:hAnsiTheme="majorBidi" w:cs="B Nazanin"/>
+          <w:sz w:val="24"/>
+          <w:szCs w:val="24"/>
+          <w:lang w:bidi="fa-IR"/>
+        </w:rPr>
+      </w:pPr>
+    </w:p>
+    <w:p>
+      <w:pPr>
+        <w:bidi/>
+        <w:ind w:left="360"/>
+        <w:rPr>
+          <w:rFonts w:asciiTheme="majorBidi" w:hAnsiTheme="majorBidi" w:cs="B Nazanin"/>
+          <w:sz w:val="24"/>
+          <w:szCs w:val="24"/>
+          <w:lang w:bidi="fa-IR"/>
+        </w:rPr>
+      </w:pPr>
+    </w:p>
+    <w:p>
+      <w:pPr>
+        <w:bidi/>
+        <w:ind w:left="360"/>
+        <w:rPr>
+          <w:rFonts w:asciiTheme="majorBidi" w:hAnsiTheme="majorBidi" w:cs="B Nazanin"/>
+          <w:sz w:val="24"/>
+          <w:szCs w:val="24"/>
+          <w:lang w:bidi="fa-IR"/>
+        </w:rPr>
+      </w:pPr>
+    </w:p>
+    <w:p>
+      <w:pPr>
+        <w:bidi/>
+        <w:ind w:left="360"/>
+        <w:rPr>
+          <w:rFonts w:asciiTheme="majorBidi" w:hAnsiTheme="majorBidi" w:cs="B Nazanin"/>
+          <w:sz w:val="24"/>
+          <w:szCs w:val="24"/>
+          <w:lang w:bidi="fa-IR"/>
+        </w:rPr>
+      </w:pPr>
+    </w:p>
+    <w:p>
+      <w:pPr>
+        <w:bidi/>
+        <w:ind w:left="360"/>
+        <w:rPr>
+          <w:rFonts w:asciiTheme="majorBidi" w:hAnsiTheme="majorBidi" w:cs="B Nazanin"/>
+          <w:sz w:val="24"/>
+          <w:szCs w:val="24"/>
+          <w:lang w:bidi="fa-IR"/>
+        </w:rPr>
+      </w:pPr>
+    </w:p>
+    <w:p>
+      <w:pPr>
+        <w:bidi/>
+        <w:ind w:left="360"/>
+        <w:rPr>
+          <w:rFonts w:asciiTheme="majorBidi" w:hAnsiTheme="majorBidi" w:cs="B Nazanin"/>
+          <w:sz w:val="24"/>
+          <w:szCs w:val="24"/>
+          <w:lang w:bidi="fa-IR"/>
+        </w:rPr>
+      </w:pPr>
+    </w:p>
+    <w:p>
+      <w:pPr>
+        <w:pStyle w:val="Heading1"/>
+        <w:shd w:val="clear" w:color="auto" w:fill="FFFFFF"/>
+        <w:spacing w:before="0" w:beforeAutospacing="0" w:after="48" w:afterAutospacing="0"/>
+        <w:jc w:val="center"/>
+        <w:textAlignment w:val="baseline"/>
+        <w:rPr>
+          <w:rFonts w:asciiTheme="majorBidi" w:hAnsiTheme="majorBidi" w:cstheme="majorBidi"/>
+          <w:b w:val="0"/>
+          <w:bCs w:val="0"/>
+          <w:color w:val="3A3A3A"/>
+          <w:sz w:val="32"/>
+          <w:szCs w:val="32"/>
+        </w:rPr>
+      </w:pPr>
+      <w:r>
+        <w:rPr>
+          <w:rFonts w:asciiTheme="majorBidi" w:hAnsiTheme="majorBidi" w:cstheme="majorBidi"/>
+          <w:b w:val="0"/>
+          <w:bCs w:val="0"/>
+          <w:color w:val="3A3A3A"/>
+          <w:sz w:val="32"/>
+          <w:szCs w:val="32"/>
+        </w:rPr>
+        <w:lastRenderedPageBreak/>
+        <w:t>Object Oriented Programming (OOPs) in C#</w:t>
+      </w:r>
+    </w:p>
+    <w:p>
+      <w:pPr>
+        <w:bidi/>
+        <w:ind w:left="360"/>
+        <w:rPr>
+          <w:rFonts w:asciiTheme="majorBidi" w:hAnsiTheme="majorBidi" w:cs="B Nazanin"/>
+          <w:sz w:val="24"/>
+          <w:szCs w:val="24"/>
+          <w:lang w:bidi="fa-IR"/>
+        </w:rPr>
+      </w:pPr>
+    </w:p>
+    <w:p>
+      <w:pPr>
+        <w:bidi/>
+        <w:ind w:left="360"/>
+        <w:rPr>
+          <w:rFonts w:asciiTheme="majorBidi" w:hAnsiTheme="majorBidi" w:cs="B Nazanin"/>
+          <w:sz w:val="24"/>
+          <w:szCs w:val="24"/>
+          <w:rtl/>
+          <w:lang w:bidi="fa-IR"/>
+        </w:rPr>
+      </w:pPr>
+      <w:r>
+        <w:rPr>
+          <w:rFonts w:asciiTheme="majorBidi" w:hAnsiTheme="majorBidi" w:cs="B Nazanin" w:hint="cs"/>
+          <w:sz w:val="24"/>
+          <w:szCs w:val="24"/>
+          <w:rtl/>
+          <w:lang w:bidi="fa-IR"/>
+        </w:rPr>
+        <w:t xml:space="preserve">یک متودولوژی تولید نرم افزار است که شامل تعداد قاعده است که باید رعایت شوند. امروزه بیشتر زبان ها از آن پیروی می کنند. بیشتر به طراحی نرم افزار مرتبط است طراحی داخلی نرم افزار و به توسعه دهنده ها مرتبط است. قابلیت سیستماتیک و مهندسی کردن فرآیند تولید نرم افزار را می دهد </w:t>
+      </w:r>
+    </w:p>
+    <w:p>
+      <w:pPr>
+        <w:bidi/>
+        <w:ind w:left="360"/>
+        <w:rPr>
+          <w:rFonts w:asciiTheme="majorBidi" w:hAnsiTheme="majorBidi" w:cs="B Nazanin"/>
+          <w:sz w:val="24"/>
+          <w:szCs w:val="24"/>
+          <w:rtl/>
+          <w:lang w:bidi="fa-IR"/>
+        </w:rPr>
+      </w:pPr>
+      <w:r>
+        <w:rPr>
+          <w:rFonts w:asciiTheme="majorBidi" w:hAnsiTheme="majorBidi" w:cs="B Nazanin" w:hint="cs"/>
+          <w:sz w:val="24"/>
+          <w:szCs w:val="24"/>
+          <w:rtl/>
+          <w:lang w:bidi="fa-IR"/>
+        </w:rPr>
+        <w:t>برنامه نویسی شی گرا وابسته به دید ما نسبت به سیتم است.</w:t>
+      </w:r>
+    </w:p>
+    <w:p>
+      <w:pPr>
+        <w:bidi/>
+        <w:ind w:left="360"/>
+        <w:rPr>
+          <w:rFonts w:asciiTheme="majorBidi" w:hAnsiTheme="majorBidi" w:cs="B Nazanin"/>
+          <w:sz w:val="24"/>
+          <w:szCs w:val="24"/>
+          <w:rtl/>
+          <w:lang w:bidi="fa-IR"/>
+        </w:rPr>
+      </w:pPr>
+      <w:r>
+        <w:rPr>
+          <w:rFonts w:asciiTheme="majorBidi" w:hAnsiTheme="majorBidi" w:cs="B Nazanin"/>
+          <w:sz w:val="24"/>
+          <w:szCs w:val="24"/>
+          <w:lang w:bidi="fa-IR"/>
+        </w:rPr>
+        <w:t>Modular programing problems</w:t>
+      </w:r>
+    </w:p>
+    <w:p>
+      <w:pPr>
+        <w:bidi/>
+        <w:ind w:left="360"/>
+        <w:rPr>
+          <w:rFonts w:asciiTheme="majorBidi" w:hAnsiTheme="majorBidi" w:cs="B Nazanin"/>
+          <w:sz w:val="24"/>
+          <w:szCs w:val="24"/>
+          <w:rtl/>
+          <w:lang w:bidi="fa-IR"/>
+        </w:rPr>
+      </w:pPr>
+      <w:r>
+        <w:rPr>
+          <w:rFonts w:asciiTheme="majorBidi" w:hAnsiTheme="majorBidi" w:cs="B Nazanin" w:hint="cs"/>
+          <w:sz w:val="24"/>
+          <w:szCs w:val="24"/>
+          <w:rtl/>
+          <w:lang w:bidi="fa-IR"/>
+        </w:rPr>
+        <w:t>استفاده مجدد</w:t>
+      </w:r>
+    </w:p>
+    <w:p>
+      <w:pPr>
+        <w:bidi/>
+        <w:ind w:left="360"/>
+        <w:rPr>
+          <w:rFonts w:asciiTheme="majorBidi" w:hAnsiTheme="majorBidi" w:cs="B Nazanin"/>
+          <w:sz w:val="24"/>
+          <w:szCs w:val="24"/>
+          <w:rtl/>
+          <w:lang w:bidi="fa-IR"/>
+        </w:rPr>
+      </w:pPr>
+      <w:r>
+        <w:rPr>
+          <w:rFonts w:asciiTheme="majorBidi" w:hAnsiTheme="majorBidi" w:cs="B Nazanin" w:hint="cs"/>
+          <w:sz w:val="24"/>
+          <w:szCs w:val="24"/>
+          <w:rtl/>
+          <w:lang w:bidi="fa-IR"/>
+        </w:rPr>
+        <w:t>نگه داری از کد</w:t>
+      </w:r>
+    </w:p>
+    <w:p>
+      <w:pPr>
+        <w:bidi/>
+        <w:ind w:left="360"/>
+        <w:rPr>
+          <w:rFonts w:asciiTheme="majorBidi" w:hAnsiTheme="majorBidi" w:cs="B Nazanin"/>
+          <w:sz w:val="24"/>
+          <w:szCs w:val="24"/>
+          <w:rtl/>
+          <w:lang w:bidi="fa-IR"/>
+        </w:rPr>
+      </w:pPr>
+      <w:r>
+        <w:rPr>
+          <w:rFonts w:asciiTheme="majorBidi" w:hAnsiTheme="majorBidi" w:cs="B Nazanin" w:hint="cs"/>
+          <w:sz w:val="24"/>
+          <w:szCs w:val="24"/>
+          <w:rtl/>
+          <w:lang w:bidi="fa-IR"/>
+        </w:rPr>
+        <w:t>عدم سادگی</w:t>
+      </w:r>
+    </w:p>
+    <w:p>
+      <w:pPr>
+        <w:bidi/>
+        <w:ind w:left="360"/>
+        <w:rPr>
+          <w:rFonts w:asciiTheme="majorBidi" w:hAnsiTheme="majorBidi" w:cs="B Nazanin"/>
+          <w:sz w:val="24"/>
+          <w:szCs w:val="24"/>
+          <w:lang w:bidi="fa-IR"/>
+        </w:rPr>
+      </w:pPr>
+      <w:r>
+        <w:rPr>
+          <w:rFonts w:asciiTheme="majorBidi" w:hAnsiTheme="majorBidi" w:cs="B Nazanin" w:hint="cs"/>
+          <w:sz w:val="24"/>
+          <w:szCs w:val="24"/>
+          <w:rtl/>
+          <w:lang w:bidi="fa-IR"/>
+        </w:rPr>
+        <w:t>عدم گسترش ویژگی ها متد ها</w:t>
+      </w:r>
+    </w:p>
+    <w:p>
+      <w:pPr>
+        <w:bidi/>
+        <w:ind w:left="360"/>
+        <w:rPr>
+          <w:rFonts w:asciiTheme="majorBidi" w:hAnsiTheme="majorBidi" w:cs="B Nazanin"/>
+          <w:sz w:val="24"/>
+          <w:szCs w:val="24"/>
+          <w:lang w:bidi="fa-IR"/>
+        </w:rPr>
+      </w:pPr>
+      <w:r>
+        <w:rPr>
+          <w:rFonts w:asciiTheme="majorBidi" w:hAnsiTheme="majorBidi" w:cs="B Nazanin"/>
+          <w:sz w:val="24"/>
+          <w:szCs w:val="24"/>
+          <w:lang w:bidi="fa-IR"/>
+        </w:rPr>
+        <w:t>Oop is design approach</w:t>
+      </w:r>
+    </w:p>
+    <w:p>
+      <w:pPr>
+        <w:bidi/>
+        <w:ind w:left="360"/>
+        <w:jc w:val="center"/>
+        <w:rPr>
+          <w:rFonts w:asciiTheme="majorBidi" w:hAnsiTheme="majorBidi" w:cs="B Nazanin"/>
+          <w:sz w:val="24"/>
+          <w:szCs w:val="24"/>
+          <w:rtl/>
+          <w:lang w:bidi="fa-IR"/>
+        </w:rPr>
+      </w:pPr>
+      <w:r>
+        <w:rPr>
+          <w:rFonts w:asciiTheme="majorBidi" w:hAnsiTheme="majorBidi" w:cs="B Nazanin" w:hint="cs"/>
+          <w:noProof/>
+          <w:sz w:val="24"/>
+          <w:szCs w:val="24"/>
+          <w:rtl/>
+        </w:rPr>
+        <w:drawing>
+          <wp:inline distT="0" distB="0" distL="0" distR="0">
+            <wp:extent cx="5779008" cy="2658745"/>
+            <wp:effectExtent l="0" t="0" r="0" b="8255"/>
+            <wp:docPr id="30" name="Picture 30"/>
+            <wp:cNvGraphicFramePr>
+              <a:graphicFrameLocks xmlns:a="http://schemas.openxmlformats.org/drawingml/2006/main" noChangeAspect="1"/>
+            </wp:cNvGraphicFramePr>
+            <a:graphic xmlns:a="http://schemas.openxmlformats.org/drawingml/2006/main">
+              <a:graphicData uri="http://schemas.openxmlformats.org/drawingml/2006/picture">
+                <pic:pic xmlns:pic="http://schemas.openxmlformats.org/drawingml/2006/picture">
+                  <pic:nvPicPr>
+                    <pic:cNvPr id="30" name="oop1.webp"/>
+                    <pic:cNvPicPr/>
+                  </pic:nvPicPr>
+                  <pic:blipFill>
+                    <a:blip r:embed="rId36">
+                      <a:extLst>
+                        <a:ext uri="{28A0092B-C50C-407E-A947-70E740481C1C}">
+                          <a14:useLocalDpi xmlns:a14="http://schemas.microsoft.com/office/drawing/2010/main" val="0"/>
+                        </a:ext>
+                      </a:extLst>
+                    </a:blip>
+                    <a:stretch>
+                      <a:fillRect/>
+                    </a:stretch>
+                  </pic:blipFill>
+                  <pic:spPr>
+                    <a:xfrm>
+                      <a:off x="0" y="0"/>
+                      <a:ext cx="5839045" cy="2686366"/>
+                    </a:xfrm>
+                    <a:prstGeom prst="rect">
+                      <a:avLst/>
+                    </a:prstGeom>
+                  </pic:spPr>
+                </pic:pic>
+              </a:graphicData>
+            </a:graphic>
+          </wp:inline>
+        </w:drawing>
+      </w:r>
+    </w:p>
+    <w:p>
+      <w:pPr>
+        <w:bidi/>
+        <w:ind w:left="360"/>
+        <w:rPr>
+          <w:rFonts w:asciiTheme="majorBidi" w:hAnsiTheme="majorBidi" w:cs="B Nazanin"/>
+          <w:sz w:val="24"/>
+          <w:szCs w:val="24"/>
+          <w:rtl/>
+          <w:lang w:bidi="fa-IR"/>
+        </w:rPr>
+      </w:pPr>
+      <w:r>
+        <w:rPr>
+          <w:rFonts w:asciiTheme="majorBidi" w:hAnsiTheme="majorBidi" w:cs="B Nazanin"/>
+          <w:sz w:val="24"/>
+          <w:szCs w:val="24"/>
+          <w:lang w:bidi="fa-IR"/>
+        </w:rPr>
+        <w:t xml:space="preserve">Reusablility </w:t>
+      </w:r>
+      <w:r>
+        <w:rPr>
+          <w:rFonts w:asciiTheme="majorBidi" w:hAnsiTheme="majorBidi" w:cs="B Nazanin" w:hint="cs"/>
+          <w:sz w:val="24"/>
+          <w:szCs w:val="24"/>
+          <w:rtl/>
+          <w:lang w:bidi="fa-IR"/>
+        </w:rPr>
+        <w:t xml:space="preserve"> : با استفاده از </w:t>
+      </w:r>
+      <w:r>
+        <w:rPr>
+          <w:rFonts w:asciiTheme="majorBidi" w:hAnsiTheme="majorBidi" w:cs="B Nazanin"/>
+          <w:sz w:val="24"/>
+          <w:szCs w:val="24"/>
+          <w:lang w:bidi="fa-IR"/>
+        </w:rPr>
+        <w:t>class</w:t>
+      </w:r>
+      <w:r>
+        <w:rPr>
+          <w:rFonts w:asciiTheme="majorBidi" w:hAnsiTheme="majorBidi" w:cs="B Nazanin" w:hint="cs"/>
+          <w:sz w:val="24"/>
+          <w:szCs w:val="24"/>
+          <w:rtl/>
+          <w:lang w:bidi="fa-IR"/>
+        </w:rPr>
+        <w:t xml:space="preserve"> می توان </w:t>
+      </w:r>
+      <w:r>
+        <w:rPr>
+          <w:rFonts w:asciiTheme="majorBidi" w:hAnsiTheme="majorBidi" w:cs="B Nazanin" w:hint="cs"/>
+          <w:sz w:val="24"/>
+          <w:szCs w:val="24"/>
+          <w:rtl/>
+          <w:lang w:bidi="fa-IR"/>
+        </w:rPr>
+        <w:t>از استفاده مجدد استفاده کرد.</w:t>
+      </w:r>
+    </w:p>
+    <w:p>
+      <w:pPr>
+        <w:bidi/>
+        <w:ind w:left="360"/>
+        <w:rPr>
+          <w:rStyle w:val="Strong"/>
+          <w:rFonts w:asciiTheme="majorBidi" w:hAnsiTheme="majorBidi" w:cstheme="majorBidi"/>
+          <w:b w:val="0"/>
+          <w:bCs w:val="0"/>
+          <w:color w:val="000000"/>
+          <w:sz w:val="23"/>
+          <w:szCs w:val="23"/>
+          <w:bdr w:val="none" w:sz="0" w:space="0" w:color="auto" w:frame="1"/>
+          <w:shd w:val="clear" w:color="auto" w:fill="FFFFFF"/>
+          <w:rtl/>
+          <w:lang w:bidi="fa-IR"/>
+        </w:rPr>
+      </w:pPr>
+      <w:r>
+        <w:rPr>
+          <w:rStyle w:val="Strong"/>
+          <w:rFonts w:asciiTheme="majorBidi" w:hAnsiTheme="majorBidi" w:cstheme="majorBidi"/>
+          <w:b w:val="0"/>
+          <w:bCs w:val="0"/>
+          <w:color w:val="000000"/>
+          <w:sz w:val="23"/>
+          <w:szCs w:val="23"/>
+          <w:bdr w:val="none" w:sz="0" w:space="0" w:color="auto" w:frame="1"/>
+          <w:shd w:val="clear" w:color="auto" w:fill="FFFFFF"/>
+        </w:rPr>
+        <w:t>Extensibility</w:t>
+      </w:r>
+      <w:r>
+        <w:rPr>
+          <w:rStyle w:val="Strong"/>
+          <w:rFonts w:asciiTheme="majorBidi" w:hAnsiTheme="majorBidi" w:cstheme="majorBidi"/>
+          <w:b w:val="0"/>
+          <w:bCs w:val="0"/>
+          <w:color w:val="000000"/>
+          <w:sz w:val="23"/>
+          <w:szCs w:val="23"/>
+          <w:bdr w:val="none" w:sz="0" w:space="0" w:color="auto" w:frame="1"/>
+          <w:shd w:val="clear" w:color="auto" w:fill="FFFFFF"/>
+          <w:rtl/>
+        </w:rPr>
+        <w:t xml:space="preserve"> : </w:t>
+      </w:r>
+      <w:r>
+        <w:rPr>
+          <w:rStyle w:val="Strong"/>
+          <w:rFonts w:asciiTheme="majorBidi" w:hAnsiTheme="majorBidi" w:cstheme="majorBidi" w:hint="cs"/>
+          <w:b w:val="0"/>
+          <w:bCs w:val="0"/>
+          <w:color w:val="000000"/>
+          <w:sz w:val="23"/>
+          <w:szCs w:val="23"/>
+          <w:bdr w:val="none" w:sz="0" w:space="0" w:color="auto" w:frame="1"/>
+          <w:shd w:val="clear" w:color="auto" w:fill="FFFFFF"/>
+          <w:rtl/>
+          <w:lang w:bidi="fa-IR"/>
+        </w:rPr>
+        <w:t xml:space="preserve">با استفاده از </w:t>
+      </w:r>
+      <w:r>
+        <w:rPr>
+          <w:rStyle w:val="Strong"/>
+          <w:rFonts w:asciiTheme="majorBidi" w:hAnsiTheme="majorBidi" w:cstheme="majorBidi"/>
+          <w:b w:val="0"/>
+          <w:bCs w:val="0"/>
+          <w:color w:val="000000"/>
+          <w:sz w:val="23"/>
+          <w:szCs w:val="23"/>
+          <w:bdr w:val="none" w:sz="0" w:space="0" w:color="auto" w:frame="1"/>
+          <w:shd w:val="clear" w:color="auto" w:fill="FFFFFF"/>
+          <w:lang w:bidi="fa-IR"/>
+        </w:rPr>
+        <w:t>ingeritance aggregation , composition</w:t>
+      </w:r>
+      <w:r>
+        <w:rPr>
+          <w:rStyle w:val="Strong"/>
+          <w:rFonts w:asciiTheme="majorBidi" w:hAnsiTheme="majorBidi" w:cstheme="majorBidi" w:hint="cs"/>
+          <w:b w:val="0"/>
+          <w:bCs w:val="0"/>
+          <w:color w:val="000000"/>
+          <w:sz w:val="23"/>
+          <w:szCs w:val="23"/>
+          <w:bdr w:val="none" w:sz="0" w:space="0" w:color="auto" w:frame="1"/>
+          <w:shd w:val="clear" w:color="auto" w:fill="FFFFFF"/>
+          <w:rtl/>
+          <w:lang w:bidi="fa-IR"/>
+        </w:rPr>
+        <w:t xml:space="preserve"> می توان ویژگی ها را گسترش داد</w:t>
+      </w:r>
+    </w:p>
+    <w:p>
+      <w:pPr>
+        <w:bidi/>
+        <w:ind w:left="360"/>
+        <w:rPr>
+          <w:rStyle w:val="Strong"/>
+          <w:rFonts w:asciiTheme="majorBidi" w:hAnsiTheme="majorBidi" w:cs="B Nazanin"/>
+          <w:b w:val="0"/>
+          <w:bCs w:val="0"/>
+          <w:color w:val="000000"/>
+          <w:sz w:val="23"/>
+          <w:szCs w:val="23"/>
+          <w:bdr w:val="none" w:sz="0" w:space="0" w:color="auto" w:frame="1"/>
+          <w:shd w:val="clear" w:color="auto" w:fill="FFFFFF"/>
+          <w:rtl/>
+          <w:lang w:bidi="fa-IR"/>
+        </w:rPr>
+      </w:pPr>
+      <w:r>
+        <w:rPr>
+          <w:rStyle w:val="Strong"/>
+          <w:rFonts w:asciiTheme="majorBidi" w:hAnsiTheme="majorBidi" w:cs="B Nazanin"/>
+          <w:b w:val="0"/>
+          <w:bCs w:val="0"/>
+          <w:color w:val="000000"/>
+          <w:sz w:val="23"/>
+          <w:szCs w:val="23"/>
+          <w:bdr w:val="none" w:sz="0" w:space="0" w:color="auto" w:frame="1"/>
+          <w:shd w:val="clear" w:color="auto" w:fill="FFFFFF"/>
+        </w:rPr>
+        <w:t>Simplicity</w:t>
+      </w:r>
+      <w:r>
+        <w:rPr>
+          <w:rStyle w:val="Strong"/>
+          <w:rFonts w:asciiTheme="majorBidi" w:hAnsiTheme="majorBidi" w:cs="B Nazanin" w:hint="cs"/>
+          <w:b w:val="0"/>
+          <w:bCs w:val="0"/>
+          <w:color w:val="000000"/>
+          <w:sz w:val="23"/>
+          <w:szCs w:val="23"/>
+          <w:bdr w:val="none" w:sz="0" w:space="0" w:color="auto" w:frame="1"/>
+          <w:shd w:val="clear" w:color="auto" w:fill="FFFFFF"/>
+          <w:rtl/>
+        </w:rPr>
+        <w:t xml:space="preserve"> : با استفاده از ویژگی های </w:t>
+      </w:r>
+      <w:r>
+        <w:rPr>
+          <w:rStyle w:val="Strong"/>
+          <w:rFonts w:asciiTheme="majorBidi" w:hAnsiTheme="majorBidi" w:cs="B Nazanin"/>
+          <w:b w:val="0"/>
+          <w:bCs w:val="0"/>
+          <w:color w:val="000000"/>
+          <w:sz w:val="23"/>
+          <w:szCs w:val="23"/>
+          <w:bdr w:val="none" w:sz="0" w:space="0" w:color="auto" w:frame="1"/>
+          <w:shd w:val="clear" w:color="auto" w:fill="FFFFFF"/>
+        </w:rPr>
+        <w:t>abstraction encapsulation polymorphism</w:t>
+      </w:r>
+      <w:r>
+        <w:rPr>
+          <w:rStyle w:val="Strong"/>
+          <w:rFonts w:asciiTheme="majorBidi" w:hAnsiTheme="majorBidi" w:cs="B Nazanin" w:hint="cs"/>
+          <w:b w:val="0"/>
+          <w:bCs w:val="0"/>
+          <w:color w:val="000000"/>
+          <w:sz w:val="23"/>
+          <w:szCs w:val="23"/>
+          <w:bdr w:val="none" w:sz="0" w:space="0" w:color="auto" w:frame="1"/>
+          <w:shd w:val="clear" w:color="auto" w:fill="FFFFFF"/>
+          <w:rtl/>
+          <w:lang w:bidi="fa-IR"/>
+        </w:rPr>
+        <w:t xml:space="preserve"> می توان کد را ساده کرد.</w:t>
+      </w:r>
+    </w:p>
+    <w:p>
+      <w:pPr>
+        <w:bidi/>
+        <w:ind w:left="360"/>
+        <w:rPr>
+          <w:rStyle w:val="Strong"/>
+          <w:rFonts w:asciiTheme="majorBidi" w:hAnsiTheme="majorBidi" w:cs="B Nazanin"/>
+          <w:b w:val="0"/>
+          <w:bCs w:val="0"/>
+          <w:color w:val="000000"/>
+          <w:sz w:val="23"/>
+          <w:szCs w:val="23"/>
+          <w:bdr w:val="none" w:sz="0" w:space="0" w:color="auto" w:frame="1"/>
+          <w:shd w:val="clear" w:color="auto" w:fill="FFFFFF"/>
+          <w:rtl/>
+          <w:lang w:bidi="fa-IR"/>
+        </w:rPr>
+      </w:pPr>
+      <w:r>
+        <w:rPr>
+          <w:rStyle w:val="Strong"/>
+          <w:rFonts w:asciiTheme="majorBidi" w:hAnsiTheme="majorBidi" w:cs="B Nazanin"/>
+          <w:b w:val="0"/>
+          <w:bCs w:val="0"/>
+          <w:color w:val="000000"/>
+          <w:sz w:val="23"/>
+          <w:szCs w:val="23"/>
+          <w:bdr w:val="none" w:sz="0" w:space="0" w:color="auto" w:frame="1"/>
+          <w:shd w:val="clear" w:color="auto" w:fill="FFFFFF"/>
+          <w:lang w:bidi="fa-IR"/>
+        </w:rPr>
+        <w:t>Maintanablility</w:t>
+      </w:r>
+      <w:r>
+        <w:rPr>
+          <w:rStyle w:val="Strong"/>
+          <w:rFonts w:asciiTheme="majorBidi" w:hAnsiTheme="majorBidi" w:cs="B Nazanin" w:hint="cs"/>
+          <w:b w:val="0"/>
+          <w:bCs w:val="0"/>
+          <w:color w:val="000000"/>
+          <w:sz w:val="23"/>
+          <w:szCs w:val="23"/>
+          <w:bdr w:val="none" w:sz="0" w:space="0" w:color="auto" w:frame="1"/>
+          <w:shd w:val="clear" w:color="auto" w:fill="FFFFFF"/>
+          <w:rtl/>
+          <w:lang w:bidi="fa-IR"/>
+        </w:rPr>
+        <w:t xml:space="preserve"> در نهایت با استفاده از ویژگی ها قبلی نگه داری ساده تر می شود.</w:t>
+      </w:r>
+    </w:p>
+    <w:p>
+      <w:pPr>
+        <w:bidi/>
+        <w:ind w:left="360"/>
+        <w:rPr>
+          <w:rStyle w:val="Strong"/>
+          <w:rFonts w:asciiTheme="majorBidi" w:hAnsiTheme="majorBidi" w:cs="B Nazanin"/>
+          <w:b w:val="0"/>
+          <w:bCs w:val="0"/>
+          <w:color w:val="000000"/>
+          <w:sz w:val="23"/>
+          <w:szCs w:val="23"/>
+          <w:bdr w:val="none" w:sz="0" w:space="0" w:color="auto" w:frame="1"/>
+          <w:shd w:val="clear" w:color="auto" w:fill="FFFFFF"/>
+          <w:rtl/>
+          <w:lang w:bidi="fa-IR"/>
+        </w:rPr>
+      </w:pPr>
+    </w:p>
+    <w:p>
+      <w:pPr>
+        <w:pStyle w:val="Heading5"/>
+        <w:shd w:val="clear" w:color="auto" w:fill="FFFFFF"/>
+        <w:spacing w:before="0"/>
+        <w:jc w:val="right"/>
+        <w:textAlignment w:val="baseline"/>
+        <w:rPr>
+          <w:rFonts w:asciiTheme="majorBidi" w:hAnsiTheme="majorBidi"/>
+          <w:color w:val="3A3A3A"/>
+          <w:sz w:val="20"/>
+          <w:szCs w:val="20"/>
+        </w:rPr>
+      </w:pPr>
+      <w:r>
+        <w:rPr>
+          <w:rStyle w:val="Strong"/>
+          <w:rFonts w:asciiTheme="majorBidi" w:hAnsiTheme="majorBidi"/>
+          <w:b w:val="0"/>
+          <w:bCs w:val="0"/>
+          <w:color w:val="000000"/>
+          <w:sz w:val="24"/>
+          <w:szCs w:val="24"/>
+          <w:bdr w:val="none" w:sz="0" w:space="0" w:color="auto" w:frame="1"/>
+        </w:rPr>
+        <w:lastRenderedPageBreak/>
+        <w:t>What are the OOPs Principles or OOPs Concepts in C#?</w:t>
+      </w:r>
+    </w:p>
+    <w:p>
+      <w:pPr>
+        <w:bidi/>
+        <w:ind w:left="360"/>
+        <w:rPr>
+          <w:rFonts w:asciiTheme="majorBidi" w:hAnsiTheme="majorBidi" w:cs="Arial"/>
+          <w:b/>
+          <w:bCs/>
+          <w:sz w:val="24"/>
+          <w:szCs w:val="24"/>
+          <w:rtl/>
+          <w:lang w:bidi="fa-IR"/>
+        </w:rPr>
+      </w:pPr>
+    </w:p>
+    <w:p>
+      <w:pPr>
+        <w:bidi/>
+        <w:ind w:left="360"/>
+        <w:rPr>
+          <w:rFonts w:asciiTheme="majorBidi" w:hAnsiTheme="majorBidi" w:cs="Arial"/>
+          <w:sz w:val="24"/>
+          <w:szCs w:val="24"/>
+          <w:lang w:bidi="fa-IR"/>
+        </w:rPr>
+      </w:pPr>
+      <w:r>
+        <w:rPr>
+          <w:rFonts w:asciiTheme="majorBidi" w:hAnsiTheme="majorBidi" w:cs="Arial"/>
+          <w:sz w:val="24"/>
+          <w:szCs w:val="24"/>
+          <w:lang w:bidi="fa-IR"/>
+        </w:rPr>
+        <w:t>Abstraction , encapsulation , polymorphism , inheritance</w:t>
+      </w:r>
+    </w:p>
+    <w:p>
+      <w:pPr>
+        <w:bidi/>
+        <w:ind w:left="360"/>
+        <w:rPr>
+          <w:rFonts w:asciiTheme="majorBidi" w:hAnsiTheme="majorBidi" w:cs="Arial"/>
+          <w:sz w:val="24"/>
+          <w:szCs w:val="24"/>
+          <w:lang w:bidi="fa-IR"/>
+        </w:rPr>
+      </w:pPr>
+    </w:p>
+    <w:p>
+      <w:pPr>
+        <w:pStyle w:val="Heading5"/>
+        <w:shd w:val="clear" w:color="auto" w:fill="FFFFFF"/>
+        <w:spacing w:before="0"/>
+        <w:jc w:val="right"/>
+        <w:textAlignment w:val="baseline"/>
+        <w:rPr>
+          <w:rStyle w:val="Strong"/>
+          <w:rFonts w:asciiTheme="majorBidi" w:hAnsiTheme="majorBidi"/>
+          <w:b w:val="0"/>
+          <w:bCs w:val="0"/>
+          <w:color w:val="000000"/>
+          <w:sz w:val="27"/>
+          <w:szCs w:val="27"/>
+          <w:bdr w:val="none" w:sz="0" w:space="0" w:color="auto" w:frame="1"/>
+        </w:rPr>
+      </w:pPr>
+      <w:r>
+        <w:rPr>
+          <w:rStyle w:val="Strong"/>
+          <w:rFonts w:asciiTheme="majorBidi" w:hAnsiTheme="majorBidi"/>
+          <w:b w:val="0"/>
+          <w:bCs w:val="0"/>
+          <w:color w:val="000000"/>
+          <w:sz w:val="27"/>
+          <w:szCs w:val="27"/>
+          <w:bdr w:val="none" w:sz="0" w:space="0" w:color="auto" w:frame="1"/>
+        </w:rPr>
+        <w:t>What are Abstraction and Encapsulation?</w:t>
+      </w:r>
+    </w:p>
+    <w:p>
+      <w:pPr>
+        <w:jc w:val="right"/>
+        <w:rPr>
+          <w:rFonts w:cs="B Nazanin"/>
+          <w:sz w:val="24"/>
+          <w:szCs w:val="24"/>
+        </w:rPr>
+      </w:pPr>
+    </w:p>
+    <w:p>
+      <w:pPr>
+        <w:bidi/>
+        <w:rPr>
+          <w:rFonts w:cs="B Nazanin"/>
+          <w:sz w:val="24"/>
+          <w:szCs w:val="24"/>
+          <w:rtl/>
+          <w:lang w:bidi="fa-IR"/>
+        </w:rPr>
+      </w:pPr>
+      <w:r>
+        <w:rPr>
+          <w:rFonts w:cs="B Nazanin"/>
+          <w:sz w:val="24"/>
+          <w:szCs w:val="24"/>
+          <w:lang w:bidi="fa-IR"/>
+        </w:rPr>
+        <w:t>Abstraction</w:t>
+      </w:r>
+      <w:r>
+        <w:rPr>
+          <w:rFonts w:cs="B Nazanin" w:hint="cs"/>
+          <w:sz w:val="24"/>
+          <w:szCs w:val="24"/>
+          <w:rtl/>
+          <w:lang w:bidi="fa-IR"/>
+        </w:rPr>
+        <w:t xml:space="preserve"> : </w:t>
+      </w:r>
+      <w:r>
+        <w:rPr>
+          <w:rFonts w:cs="B Nazanin" w:hint="cs"/>
+          <w:sz w:val="24"/>
+          <w:szCs w:val="24"/>
+          <w:rtl/>
+          <w:lang w:bidi="fa-IR"/>
+        </w:rPr>
+        <w:t xml:space="preserve">ارائه دهی ویژگی ها بدون این که از </w:t>
+      </w:r>
+      <w:r>
+        <w:rPr>
+          <w:rFonts w:cs="B Nazanin"/>
+          <w:sz w:val="24"/>
+          <w:szCs w:val="24"/>
+          <w:lang w:bidi="fa-IR"/>
+        </w:rPr>
+        <w:t xml:space="preserve"> background</w:t>
+      </w:r>
+      <w:r>
+        <w:rPr>
+          <w:rFonts w:cs="B Nazanin" w:hint="cs"/>
+          <w:sz w:val="24"/>
+          <w:szCs w:val="24"/>
+          <w:rtl/>
+          <w:lang w:bidi="fa-IR"/>
+        </w:rPr>
+        <w:t>قضیه اطلاعی داشته باشیم</w:t>
+      </w:r>
+      <w:r>
+        <w:rPr>
+          <w:rFonts w:cs="B Nazanin"/>
+          <w:sz w:val="24"/>
+          <w:szCs w:val="24"/>
+          <w:lang w:bidi="fa-IR"/>
+        </w:rPr>
+        <w:t xml:space="preserve"> </w:t>
+      </w:r>
+      <w:r>
+        <w:rPr>
+          <w:rFonts w:cs="B Nazanin" w:hint="cs"/>
+          <w:sz w:val="24"/>
+          <w:szCs w:val="24"/>
+          <w:rtl/>
+          <w:lang w:bidi="fa-IR"/>
+        </w:rPr>
+        <w:t>. یعنی کلاسی داشته باشیم که فقط جزئیات ضروری را به بیرون می دهد و مابقی از مخفی می کند.</w:t>
+      </w:r>
+    </w:p>
+    <w:p>
+      <w:pPr>
+        <w:bidi/>
+        <w:rPr>
+          <w:rFonts w:cs="B Nazanin"/>
+          <w:sz w:val="24"/>
+          <w:szCs w:val="24"/>
+          <w:rtl/>
+          <w:lang w:bidi="fa-IR"/>
+        </w:rPr>
+      </w:pPr>
+      <w:r>
+        <w:rPr>
+          <w:rFonts w:cs="B Nazanin"/>
+          <w:sz w:val="24"/>
+          <w:szCs w:val="24"/>
+          <w:lang w:bidi="fa-IR"/>
+        </w:rPr>
+        <w:t xml:space="preserve">Encapsulation </w:t>
+      </w:r>
+      <w:r>
+        <w:rPr>
+          <w:rFonts w:cs="B Nazanin" w:hint="cs"/>
+          <w:sz w:val="24"/>
+          <w:szCs w:val="24"/>
+          <w:rtl/>
+          <w:lang w:bidi="fa-IR"/>
+        </w:rPr>
+        <w:t xml:space="preserve"> : قرار گرفتن داده ها و متد ها در یک </w:t>
+      </w:r>
+      <w:r>
+        <w:rPr>
+          <w:rFonts w:cs="B Nazanin"/>
+          <w:sz w:val="24"/>
+          <w:szCs w:val="24"/>
+          <w:lang w:bidi="fa-IR"/>
+        </w:rPr>
+        <w:t>unit</w:t>
+      </w:r>
+      <w:r>
+        <w:rPr>
+          <w:rFonts w:cs="B Nazanin" w:hint="cs"/>
+          <w:sz w:val="24"/>
+          <w:szCs w:val="24"/>
+          <w:rtl/>
+          <w:lang w:bidi="fa-IR"/>
+        </w:rPr>
+        <w:t xml:space="preserve"> را می گویند. به زبان ساده تعریف کلاس و مخفی کردن </w:t>
+      </w:r>
+      <w:r>
+        <w:rPr>
+          <w:rFonts w:cs="B Nazanin"/>
+          <w:sz w:val="24"/>
+          <w:szCs w:val="24"/>
+          <w:lang w:bidi="fa-IR"/>
+        </w:rPr>
+        <w:t>data member</w:t>
+      </w:r>
+      <w:r>
+        <w:rPr>
+          <w:rFonts w:cs="B Nazanin" w:hint="cs"/>
+          <w:sz w:val="24"/>
+          <w:szCs w:val="24"/>
+          <w:rtl/>
+          <w:lang w:bidi="fa-IR"/>
+        </w:rPr>
+        <w:t xml:space="preserve"> ها از بیرون از کلاس و دسترسی به آن ها فقط از داخل کلاس.</w:t>
+      </w:r>
+    </w:p>
+    <w:p>
+      <w:pPr>
+        <w:bidi/>
+        <w:rPr>
+          <w:rFonts w:cs="B Nazanin"/>
+          <w:sz w:val="24"/>
+          <w:szCs w:val="24"/>
+          <w:rtl/>
+          <w:lang w:bidi="fa-IR"/>
+        </w:rPr>
+      </w:pPr>
+      <w:r>
+        <w:rPr>
+          <w:rFonts w:cs="B Nazanin"/>
+          <w:sz w:val="24"/>
+          <w:szCs w:val="24"/>
+          <w:lang w:bidi="fa-IR"/>
+        </w:rPr>
+        <w:t>Abstraction , encapsulation</w:t>
+      </w:r>
+      <w:r>
+        <w:rPr>
+          <w:rFonts w:cs="B Nazanin" w:hint="cs"/>
+          <w:sz w:val="24"/>
+          <w:szCs w:val="24"/>
+          <w:rtl/>
+          <w:lang w:bidi="fa-IR"/>
+        </w:rPr>
+        <w:t xml:space="preserve"> به هم مرتبط هستند </w:t>
+      </w:r>
+      <w:r>
+        <w:rPr>
+          <w:rFonts w:cs="B Nazanin"/>
+          <w:sz w:val="24"/>
+          <w:szCs w:val="24"/>
+          <w:lang w:bidi="fa-IR"/>
+        </w:rPr>
+        <w:t>abstract</w:t>
+      </w:r>
+      <w:r>
+        <w:rPr>
+          <w:rFonts w:cs="B Nazanin" w:hint="cs"/>
+          <w:sz w:val="24"/>
+          <w:szCs w:val="24"/>
+          <w:rtl/>
+          <w:lang w:bidi="fa-IR"/>
+        </w:rPr>
+        <w:t xml:space="preserve"> در واقع فکر منطق است و </w:t>
+      </w:r>
+      <w:r>
+        <w:rPr>
+          <w:rFonts w:cs="B Nazanin"/>
+          <w:sz w:val="24"/>
+          <w:szCs w:val="24"/>
+          <w:lang w:bidi="fa-IR"/>
+        </w:rPr>
+        <w:t>encapsulation</w:t>
+      </w:r>
+      <w:r>
+        <w:rPr>
+          <w:rFonts w:cs="B Nazanin" w:hint="cs"/>
+          <w:sz w:val="24"/>
+          <w:szCs w:val="24"/>
+          <w:rtl/>
+          <w:lang w:bidi="fa-IR"/>
+        </w:rPr>
+        <w:t xml:space="preserve"> پیاده سازی فیزیکی است.</w:t>
+      </w:r>
+    </w:p>
+    <w:p>
+      <w:pPr>
+        <w:bidi/>
+        <w:rPr>
+          <w:rFonts w:cs="B Nazanin"/>
+          <w:sz w:val="24"/>
+          <w:szCs w:val="24"/>
+          <w:lang w:bidi="fa-IR"/>
+        </w:rPr>
+      </w:pPr>
+      <w:r>
+        <w:rPr>
+          <w:rFonts w:cs="B Nazanin"/>
+          <w:sz w:val="24"/>
+          <w:szCs w:val="24"/>
+          <w:lang w:bidi="fa-IR"/>
+        </w:rPr>
+        <w:t>Example</w:t>
+      </w:r>
+    </w:p>
+    <w:p>
+      <w:pPr>
+        <w:bidi/>
+        <w:jc w:val="center"/>
+        <w:rPr>
+          <w:rFonts w:cs="B Nazanin"/>
+          <w:sz w:val="24"/>
+          <w:szCs w:val="24"/>
+          <w:lang w:bidi="fa-IR"/>
+        </w:rPr>
+      </w:pPr>
+      <w:r>
+        <w:rPr>
+          <w:rFonts w:cs="B Nazanin"/>
+          <w:noProof/>
+          <w:sz w:val="24"/>
+          <w:szCs w:val="24"/>
+        </w:rPr>
+        <w:drawing>
+          <wp:inline distT="0" distB="0" distL="0" distR="0">
+            <wp:extent cx="3348910" cy="1572260"/>
+            <wp:effectExtent l="0" t="0" r="4445" b="8890"/>
+            <wp:docPr id="31" name="Picture 31"/>
+            <wp:cNvGraphicFramePr>
+              <a:graphicFrameLocks xmlns:a="http://schemas.openxmlformats.org/drawingml/2006/main" noChangeAspect="1"/>
+            </wp:cNvGraphicFramePr>
+            <a:graphic xmlns:a="http://schemas.openxmlformats.org/drawingml/2006/main">
+              <a:graphicData uri="http://schemas.openxmlformats.org/drawingml/2006/picture">
+                <pic:pic xmlns:pic="http://schemas.openxmlformats.org/drawingml/2006/picture">
+                  <pic:nvPicPr>
+                    <pic:cNvPr id="31" name="oop2.webp"/>
+                    <pic:cNvPicPr/>
+                  </pic:nvPicPr>
+                  <pic:blipFill>
+                    <a:blip r:embed="rId37">
+                      <a:extLst>
+                        <a:ext uri="{28A0092B-C50C-407E-A947-70E740481C1C}">
+                          <a14:useLocalDpi xmlns:a14="http://schemas.microsoft.com/office/drawing/2010/main" val="0"/>
+                        </a:ext>
+                      </a:extLst>
+                    </a:blip>
+                    <a:stretch>
+                      <a:fillRect/>
+                    </a:stretch>
+                  </pic:blipFill>
+                  <pic:spPr>
+                    <a:xfrm>
+                      <a:off x="0" y="0"/>
+                      <a:ext cx="3408985" cy="1600464"/>
+                    </a:xfrm>
+                    <a:prstGeom prst="rect">
+                      <a:avLst/>
+                    </a:prstGeom>
+                  </pic:spPr>
+                </pic:pic>
+              </a:graphicData>
+            </a:graphic>
+          </wp:inline>
+        </w:drawing>
+      </w:r>
+    </w:p>
+    <w:p>
+      <w:pPr>
+        <w:pStyle w:val="Heading5"/>
+        <w:shd w:val="clear" w:color="auto" w:fill="FFFFFF"/>
+        <w:spacing w:before="0"/>
+        <w:jc w:val="right"/>
+        <w:textAlignment w:val="baseline"/>
+        <w:rPr>
+          <w:rFonts w:asciiTheme="majorBidi" w:hAnsiTheme="majorBidi"/>
+          <w:color w:val="3A3A3A"/>
+          <w:sz w:val="20"/>
+          <w:szCs w:val="20"/>
+        </w:rPr>
+      </w:pPr>
+      <w:r>
+        <w:rPr>
+          <w:rStyle w:val="Strong"/>
+          <w:rFonts w:asciiTheme="majorBidi" w:hAnsiTheme="majorBidi"/>
+          <w:b w:val="0"/>
+          <w:bCs w:val="0"/>
+          <w:color w:val="000000"/>
+          <w:sz w:val="24"/>
+          <w:szCs w:val="24"/>
+          <w:bdr w:val="none" w:sz="0" w:space="0" w:color="auto" w:frame="1"/>
+        </w:rPr>
+        <w:t>What is Inheritance?</w:t>
+      </w:r>
+    </w:p>
+    <w:p>
+      <w:pPr>
+        <w:bidi/>
+        <w:rPr>
+          <w:rFonts w:cs="B Nazanin"/>
+          <w:sz w:val="24"/>
+          <w:szCs w:val="24"/>
+          <w:rtl/>
+          <w:lang w:bidi="fa-IR"/>
+        </w:rPr>
+      </w:pPr>
+      <w:r>
+        <w:rPr>
+          <w:rFonts w:cs="B Nazanin" w:hint="cs"/>
+          <w:sz w:val="24"/>
+          <w:szCs w:val="24"/>
+          <w:rtl/>
+          <w:lang w:bidi="fa-IR"/>
+        </w:rPr>
+        <w:t xml:space="preserve">قابلیت استفاده از </w:t>
+      </w:r>
+      <w:r>
+        <w:rPr>
+          <w:rFonts w:cs="B Nazanin"/>
+          <w:sz w:val="24"/>
+          <w:szCs w:val="24"/>
+          <w:lang w:bidi="fa-IR"/>
+        </w:rPr>
+        <w:t xml:space="preserve"> data member , function ,..</w:t>
+      </w:r>
+      <w:r>
+        <w:rPr>
+          <w:rFonts w:cs="B Nazanin" w:hint="cs"/>
+          <w:sz w:val="24"/>
+          <w:szCs w:val="24"/>
+          <w:rtl/>
+          <w:lang w:bidi="fa-IR"/>
+        </w:rPr>
+        <w:t xml:space="preserve"> مربوط به یک کلاس </w:t>
+      </w:r>
+      <w:r>
+        <w:rPr>
+          <w:rFonts w:cs="B Nazanin"/>
+          <w:sz w:val="24"/>
+          <w:szCs w:val="24"/>
+          <w:lang w:bidi="fa-IR"/>
+        </w:rPr>
+        <w:t>base</w:t>
+      </w:r>
+      <w:r>
+        <w:rPr>
+          <w:rFonts w:cs="B Nazanin" w:hint="cs"/>
+          <w:sz w:val="24"/>
+          <w:szCs w:val="24"/>
+          <w:rtl/>
+          <w:lang w:bidi="fa-IR"/>
+        </w:rPr>
+        <w:t xml:space="preserve"> در کلاس </w:t>
+      </w:r>
+      <w:r>
+        <w:rPr>
+          <w:rFonts w:cs="B Nazanin"/>
+          <w:sz w:val="24"/>
+          <w:szCs w:val="24"/>
+          <w:lang w:bidi="fa-IR"/>
+        </w:rPr>
+        <w:t xml:space="preserve">sub </w:t>
+      </w:r>
+      <w:r>
+        <w:rPr>
+          <w:rFonts w:cs="B Nazanin" w:hint="cs"/>
+          <w:sz w:val="24"/>
+          <w:szCs w:val="24"/>
+          <w:rtl/>
+          <w:lang w:bidi="fa-IR"/>
+        </w:rPr>
+        <w:t xml:space="preserve"> را ارث بری گویند.</w:t>
+      </w:r>
+    </w:p>
+    <w:p>
+      <w:pPr>
+        <w:pStyle w:val="Heading5"/>
+        <w:shd w:val="clear" w:color="auto" w:fill="FFFFFF"/>
+        <w:spacing w:before="0"/>
+        <w:jc w:val="right"/>
+        <w:textAlignment w:val="baseline"/>
+        <w:rPr>
+          <w:rFonts w:asciiTheme="majorBidi" w:hAnsiTheme="majorBidi"/>
+          <w:color w:val="3A3A3A"/>
+          <w:sz w:val="20"/>
+          <w:szCs w:val="20"/>
+        </w:rPr>
+      </w:pPr>
+      <w:r>
+        <w:rPr>
+          <w:rStyle w:val="Strong"/>
+          <w:rFonts w:asciiTheme="majorBidi" w:hAnsiTheme="majorBidi"/>
+          <w:b w:val="0"/>
+          <w:bCs w:val="0"/>
+          <w:color w:val="000000"/>
+          <w:sz w:val="24"/>
+          <w:szCs w:val="24"/>
+          <w:bdr w:val="none" w:sz="0" w:space="0" w:color="auto" w:frame="1"/>
+        </w:rPr>
+        <w:t>What is Polymorphism?</w:t>
+      </w:r>
+    </w:p>
+    <w:p>
+      <w:pPr>
+        <w:bidi/>
+        <w:rPr>
+          <w:rFonts w:cs="B Nazanin"/>
+          <w:sz w:val="24"/>
+          <w:szCs w:val="24"/>
+          <w:rtl/>
+          <w:lang w:bidi="fa-IR"/>
+        </w:rPr>
+      </w:pPr>
+      <w:r>
+        <w:rPr>
+          <w:rFonts w:cs="B Nazanin" w:hint="cs"/>
+          <w:sz w:val="24"/>
+          <w:szCs w:val="24"/>
+          <w:rtl/>
+          <w:lang w:bidi="fa-IR"/>
+        </w:rPr>
+        <w:t>چند ریختی به این معنی که یک متد رفتاری متفاوت از خود نشان دهد با گرفتن نوع های داده مختلف</w:t>
+      </w:r>
+    </w:p>
+    <w:p>
+      <w:pPr>
+        <w:bidi/>
+        <w:rPr>
+          <w:rFonts w:cs="B Nazanin"/>
+          <w:sz w:val="24"/>
+          <w:szCs w:val="24"/>
+          <w:lang w:bidi="fa-IR"/>
+        </w:rPr>
+      </w:pPr>
+      <w:r>
+        <w:rPr>
+          <w:rFonts w:cs="B Nazanin"/>
+          <w:sz w:val="24"/>
+          <w:szCs w:val="24"/>
+          <w:lang w:bidi="fa-IR"/>
+        </w:rPr>
+        <w:t>Compile time / early binding / overoading</w:t>
+      </w:r>
+    </w:p>
+    <w:p>
+      <w:pPr>
+        <w:bidi/>
+        <w:rPr>
+          <w:rFonts w:cs="B Nazanin"/>
+          <w:sz w:val="24"/>
+          <w:szCs w:val="24"/>
+          <w:lang w:bidi="fa-IR"/>
+        </w:rPr>
+      </w:pPr>
+      <w:r>
+        <w:rPr>
+          <w:rFonts w:cs="B Nazanin"/>
+          <w:sz w:val="24"/>
+          <w:szCs w:val="24"/>
+          <w:lang w:bidi="fa-IR"/>
+        </w:rPr>
+        <w:t>Run time / late binding / ovderriding</w:t>
+      </w:r>
+    </w:p>
+    <w:p>
+      <w:pPr>
+        <w:bidi/>
+        <w:rPr>
+          <w:rFonts w:cs="B Nazanin"/>
+          <w:sz w:val="24"/>
+          <w:szCs w:val="24"/>
+          <w:lang w:bidi="fa-IR"/>
+        </w:rPr>
+      </w:pPr>
+    </w:p>
+    <w:p>
+      <w:pPr>
+        <w:bidi/>
+        <w:rPr>
+          <w:rFonts w:cs="B Nazanin"/>
+          <w:sz w:val="24"/>
+          <w:szCs w:val="24"/>
+          <w:lang w:bidi="fa-IR"/>
+        </w:rPr>
+      </w:pPr>
+    </w:p>
+    <w:p>
+      <w:pPr>
+        <w:bidi/>
+        <w:rPr>
+          <w:rFonts w:cs="B Nazanin"/>
+          <w:sz w:val="24"/>
+          <w:szCs w:val="24"/>
+          <w:lang w:bidi="fa-IR"/>
+        </w:rPr>
+      </w:pPr>
+    </w:p>
+    <w:p>
+      <w:pPr>
+        <w:bidi/>
+        <w:rPr>
+          <w:rFonts w:cs="B Nazanin"/>
+          <w:sz w:val="24"/>
+          <w:szCs w:val="24"/>
+          <w:lang w:bidi="fa-IR"/>
+        </w:rPr>
+      </w:pPr>
+    </w:p>
+    <w:p>
+      <w:pPr>
+        <w:pStyle w:val="Heading1"/>
+        <w:shd w:val="clear" w:color="auto" w:fill="FFFFFF"/>
+        <w:spacing w:before="0" w:beforeAutospacing="0" w:after="48" w:afterAutospacing="0"/>
+        <w:jc w:val="center"/>
+        <w:textAlignment w:val="baseline"/>
+        <w:rPr>
+          <w:rFonts w:asciiTheme="majorBidi" w:hAnsiTheme="majorBidi" w:cstheme="majorBidi"/>
+          <w:b w:val="0"/>
+          <w:bCs w:val="0"/>
+          <w:color w:val="3A3A3A"/>
+          <w:sz w:val="40"/>
+          <w:szCs w:val="40"/>
+        </w:rPr>
+      </w:pPr>
+      <w:r>
+        <w:rPr>
+          <w:rFonts w:asciiTheme="majorBidi" w:hAnsiTheme="majorBidi" w:cstheme="majorBidi"/>
+          <w:b w:val="0"/>
+          <w:bCs w:val="0"/>
+          <w:color w:val="3A3A3A"/>
+          <w:sz w:val="40"/>
+          <w:szCs w:val="40"/>
+        </w:rPr>
+        <w:lastRenderedPageBreak/>
+        <w:t>Class and Objects in C#</w:t>
+      </w:r>
+    </w:p>
+    <w:p>
+      <w:pPr>
+        <w:bidi/>
+        <w:rPr>
+          <w:rFonts w:cs="B Nazanin"/>
+          <w:sz w:val="24"/>
+          <w:szCs w:val="24"/>
+          <w:rtl/>
+          <w:lang w:bidi="fa-IR"/>
+        </w:rPr>
+      </w:pPr>
+      <w:r>
+        <w:rPr>
+          <w:rFonts w:cs="B Nazanin" w:hint="cs"/>
+          <w:sz w:val="24"/>
+          <w:szCs w:val="24"/>
+          <w:rtl/>
+          <w:lang w:bidi="fa-IR"/>
+        </w:rPr>
+        <w:t xml:space="preserve">نکته : </w:t>
+      </w:r>
+      <w:r>
+        <w:rPr>
+          <w:rFonts w:cs="B Nazanin"/>
+          <w:sz w:val="24"/>
+          <w:szCs w:val="24"/>
+          <w:lang w:bidi="fa-IR"/>
+        </w:rPr>
+        <w:t>class</w:t>
+      </w:r>
+      <w:r>
+        <w:rPr>
+          <w:rFonts w:cs="B Nazanin" w:hint="cs"/>
+          <w:sz w:val="24"/>
+          <w:szCs w:val="24"/>
+          <w:rtl/>
+          <w:lang w:bidi="fa-IR"/>
+        </w:rPr>
+        <w:t xml:space="preserve"> در واقع تعریف است و </w:t>
+      </w:r>
+      <w:r>
+        <w:rPr>
+          <w:rFonts w:cs="B Nazanin"/>
+          <w:sz w:val="24"/>
+          <w:szCs w:val="24"/>
+          <w:lang w:bidi="fa-IR"/>
+        </w:rPr>
+        <w:t>object</w:t>
+      </w:r>
+      <w:r>
+        <w:rPr>
+          <w:rFonts w:cs="B Nazanin" w:hint="cs"/>
+          <w:sz w:val="24"/>
+          <w:szCs w:val="24"/>
+          <w:rtl/>
+          <w:lang w:bidi="fa-IR"/>
+        </w:rPr>
+        <w:t xml:space="preserve"> یک نمونه است.</w:t>
+      </w:r>
+    </w:p>
+    <w:p>
+      <w:pPr>
+        <w:bidi/>
+        <w:rPr>
+          <w:rFonts w:cs="B Nazanin"/>
+          <w:sz w:val="24"/>
+          <w:szCs w:val="24"/>
+          <w:lang w:bidi="fa-IR"/>
+        </w:rPr>
+      </w:pPr>
+      <w:r>
+        <w:rPr>
+          <w:rFonts w:cs="B Nazanin"/>
+          <w:sz w:val="24"/>
+          <w:szCs w:val="24"/>
+          <w:lang w:bidi="fa-IR"/>
+        </w:rPr>
+        <w:t>Bmw is car Toyota is car both of them are objects of class car</w:t>
+      </w:r>
+    </w:p>
+    <w:p>
+      <w:pPr>
+        <w:bidi/>
+        <w:rPr>
+          <w:rFonts w:cs="B Nazanin"/>
+          <w:sz w:val="24"/>
+          <w:szCs w:val="24"/>
+          <w:lang w:bidi="fa-IR"/>
+        </w:rPr>
+      </w:pPr>
+      <w:r>
+        <w:rPr>
+          <w:rFonts w:cs="B Nazanin"/>
+          <w:sz w:val="24"/>
+          <w:szCs w:val="24"/>
+          <w:lang w:bidi="fa-IR"/>
+        </w:rPr>
+        <w:t>Class in c#</w:t>
+      </w:r>
+    </w:p>
+    <w:p>
+      <w:pPr>
+        <w:bidi/>
+        <w:rPr>
+          <w:rFonts w:cs="B Nazanin"/>
+          <w:sz w:val="24"/>
+          <w:szCs w:val="24"/>
+          <w:rtl/>
+          <w:lang w:bidi="fa-IR"/>
+        </w:rPr>
+      </w:pPr>
+      <w:r>
+        <w:rPr>
+          <w:rFonts w:cs="B Nazanin" w:hint="cs"/>
+          <w:sz w:val="24"/>
+          <w:szCs w:val="24"/>
+          <w:rtl/>
+          <w:lang w:bidi="fa-IR"/>
+        </w:rPr>
+        <w:t>نوع داده ای تعریف شده توسط کاربر است که ارائه دهنده</w:t>
+      </w:r>
+      <w:r>
+        <w:rPr>
+          <w:rFonts w:cs="B Nazanin"/>
+          <w:sz w:val="24"/>
+          <w:szCs w:val="24"/>
+          <w:lang w:bidi="fa-IR"/>
+        </w:rPr>
+        <w:t xml:space="preserve"> state , behavioral </w:t>
+      </w:r>
+      <w:r>
+        <w:rPr>
+          <w:rFonts w:cs="B Nazanin" w:hint="cs"/>
+          <w:sz w:val="24"/>
+          <w:szCs w:val="24"/>
+          <w:rtl/>
+          <w:lang w:bidi="fa-IR"/>
+        </w:rPr>
+        <w:t xml:space="preserve"> است با استفاده از </w:t>
+      </w:r>
+      <w:r>
+        <w:rPr>
+          <w:rFonts w:cs="B Nazanin"/>
+          <w:sz w:val="24"/>
+          <w:szCs w:val="24"/>
+          <w:lang w:bidi="fa-IR"/>
+        </w:rPr>
+        <w:t>properties</w:t>
+      </w:r>
+      <w:r>
+        <w:rPr>
+          <w:rFonts w:cs="B Nazanin" w:hint="cs"/>
+          <w:sz w:val="24"/>
+          <w:szCs w:val="24"/>
+          <w:rtl/>
+          <w:lang w:bidi="fa-IR"/>
+        </w:rPr>
+        <w:t xml:space="preserve"> و</w:t>
+      </w:r>
+      <w:r>
+        <w:rPr>
+          <w:rFonts w:cs="B Nazanin"/>
+          <w:sz w:val="24"/>
+          <w:szCs w:val="24"/>
+          <w:lang w:bidi="fa-IR"/>
+        </w:rPr>
+        <w:t xml:space="preserve"> action </w:t>
+      </w:r>
+      <w:r>
+        <w:rPr>
+          <w:rFonts w:cs="B Nazanin" w:hint="cs"/>
+          <w:sz w:val="24"/>
+          <w:szCs w:val="24"/>
+          <w:rtl/>
+          <w:lang w:bidi="fa-IR"/>
+        </w:rPr>
+        <w:t xml:space="preserve"> ها.</w:t>
+      </w:r>
+    </w:p>
+    <w:p>
+      <w:pPr>
+        <w:bidi/>
+        <w:rPr>
+          <w:rFonts w:cs="B Nazanin"/>
+          <w:sz w:val="24"/>
+          <w:szCs w:val="24"/>
+          <w:lang w:bidi="fa-IR"/>
+        </w:rPr>
+      </w:pPr>
+      <w:r>
+        <w:rPr>
+          <w:rFonts w:cs="B Nazanin"/>
+          <w:sz w:val="24"/>
+          <w:szCs w:val="24"/>
+          <w:lang w:bidi="fa-IR"/>
+        </w:rPr>
+        <w:t>Object</w:t>
+      </w:r>
+      <w:r>
+        <w:rPr>
+          <w:rFonts w:cs="B Nazanin" w:hint="cs"/>
+          <w:sz w:val="24"/>
+          <w:szCs w:val="24"/>
+          <w:rtl/>
+          <w:lang w:bidi="fa-IR"/>
+        </w:rPr>
+        <w:t xml:space="preserve"> در واقع یک </w:t>
+      </w:r>
+      <w:r>
+        <w:rPr>
+          <w:rFonts w:cs="B Nazanin"/>
+          <w:sz w:val="24"/>
+          <w:szCs w:val="24"/>
+          <w:lang w:bidi="fa-IR"/>
+        </w:rPr>
+        <w:t>instance</w:t>
+      </w:r>
+      <w:r>
+        <w:rPr>
+          <w:rFonts w:cs="B Nazanin" w:hint="cs"/>
+          <w:sz w:val="24"/>
+          <w:szCs w:val="24"/>
+          <w:rtl/>
+          <w:lang w:bidi="fa-IR"/>
+        </w:rPr>
+        <w:t xml:space="preserve"> از کلاس است.</w:t>
+      </w:r>
+    </w:p>
+    <w:p>
+      <w:pPr>
+        <w:bidi/>
+        <w:jc w:val="center"/>
+        <w:rPr>
+          <w:rFonts w:cs="B Nazanin"/>
+          <w:sz w:val="24"/>
+          <w:szCs w:val="24"/>
+          <w:lang w:bidi="fa-IR"/>
+        </w:rPr>
+      </w:pPr>
+      <w:r>
+        <w:rPr>
+          <w:rFonts w:cs="B Nazanin"/>
+          <w:noProof/>
+          <w:sz w:val="24"/>
+          <w:szCs w:val="24"/>
+        </w:rPr>
+        <w:drawing>
+          <wp:inline distT="0" distB="0" distL="0" distR="0">
+            <wp:extent cx="3855110" cy="1798639"/>
+            <wp:effectExtent l="0" t="0" r="0" b="0"/>
+            <wp:docPr id="32" name="Picture 32"/>
+            <wp:cNvGraphicFramePr>
+              <a:graphicFrameLocks xmlns:a="http://schemas.openxmlformats.org/drawingml/2006/main" noChangeAspect="1"/>
+            </wp:cNvGraphicFramePr>
+            <a:graphic xmlns:a="http://schemas.openxmlformats.org/drawingml/2006/main">
+              <a:graphicData uri="http://schemas.openxmlformats.org/drawingml/2006/picture">
+                <pic:pic xmlns:pic="http://schemas.openxmlformats.org/drawingml/2006/picture">
+                  <pic:nvPicPr>
+                    <pic:cNvPr id="32" name="oop3.webp"/>
+                    <pic:cNvPicPr/>
+                  </pic:nvPicPr>
+                  <pic:blipFill>
+                    <a:blip r:embed="rId38">
+                      <a:extLst>
+                        <a:ext uri="{28A0092B-C50C-407E-A947-70E740481C1C}">
+                          <a14:useLocalDpi xmlns:a14="http://schemas.microsoft.com/office/drawing/2010/main" val="0"/>
+                        </a:ext>
+                      </a:extLst>
+                    </a:blip>
+                    <a:stretch>
+                      <a:fillRect/>
+                    </a:stretch>
+                  </pic:blipFill>
+                  <pic:spPr>
+                    <a:xfrm>
+                      <a:off x="0" y="0"/>
+                      <a:ext cx="3885405" cy="1812774"/>
+                    </a:xfrm>
+                    <a:prstGeom prst="rect">
+                      <a:avLst/>
+                    </a:prstGeom>
+                  </pic:spPr>
+                </pic:pic>
+              </a:graphicData>
+            </a:graphic>
+          </wp:inline>
+        </w:drawing>
+      </w:r>
+    </w:p>
+    <w:p>
+      <w:pPr>
+        <w:bidi/>
+        <w:rPr>
+          <w:rFonts w:cs="B Nazanin"/>
+          <w:sz w:val="24"/>
+          <w:szCs w:val="24"/>
+          <w:lang w:bidi="fa-IR"/>
+        </w:rPr>
+      </w:pPr>
+      <w:r>
+        <w:rPr>
+          <w:rFonts w:cs="B Nazanin"/>
+          <w:sz w:val="24"/>
+          <w:szCs w:val="24"/>
+          <w:lang w:bidi="fa-IR"/>
+        </w:rPr>
+        <w:t>Class is a template or blueprint and the object is instance of it.</w:t>
+      </w:r>
+    </w:p>
+    <w:p>
+      <w:pPr>
+        <w:bidi/>
+        <w:rPr>
+          <w:rFonts w:cs="B Nazanin"/>
+          <w:sz w:val="24"/>
+          <w:szCs w:val="24"/>
+          <w:lang w:bidi="fa-IR"/>
+        </w:rPr>
+      </w:pPr>
+      <w:r>
+        <w:rPr>
+          <w:rFonts w:cs="B Nazanin"/>
+          <w:sz w:val="24"/>
+          <w:szCs w:val="24"/>
+          <w:lang w:bidi="fa-IR"/>
+        </w:rPr>
+        <w:t>Type of class in c#</w:t>
+      </w:r>
+    </w:p>
+    <w:p>
+      <w:pPr>
+        <w:bidi/>
+        <w:rPr>
+          <w:rFonts w:cs="B Nazanin"/>
+          <w:sz w:val="24"/>
+          <w:szCs w:val="24"/>
+          <w:lang w:bidi="fa-IR"/>
+        </w:rPr>
+      </w:pPr>
       <w:bookmarkStart w:id="0" w:name="_GoBack"/>
       <w:bookmarkEnd w:id="0"/>
     </w:p>

--- a/dotNetToturial.docx
+++ b/dotNetToturial.docx
@@ -39190,6 +39190,17 @@
       <w:pPr>
         <w:bidi/>
         <w:rPr>
+          <w:rFonts w:asciiTheme="majorBidi" w:hAnsiTheme="majorBidi" w:cs="B Nazanin"/>
+          <w:color w:val="000000"/>
+          <w:sz w:val="24"/>
+          <w:szCs w:val="24"/>
+          <w:shd w:val="clear" w:color="auto" w:fill="FFFFFF"/>
+          <w:rtl/>
+          <w:lang w:bidi="fa-IR"/>
+        </w:rPr>
+      </w:pPr>
+      <w:r>
+        <w:rPr>
           <w:rFonts w:asciiTheme="majorBidi" w:hAnsiTheme="majorBidi" w:cs="B Nazanin" w:hint="cs"/>
           <w:color w:val="000000"/>
           <w:sz w:val="24"/>
@@ -39198,7 +39209,19 @@
           <w:rtl/>
           <w:lang w:bidi="fa-IR"/>
         </w:rPr>
-      </w:pPr>
+        <w:t xml:space="preserve">اگر اپلیکیشن شما از منابع خارجی گرانبها استفاده می کند پیشنهاد می شود که به صورت </w:t>
+      </w:r>
+      <w:r>
+        <w:rPr>
+          <w:rFonts w:asciiTheme="majorBidi" w:hAnsiTheme="majorBidi" w:cs="B Nazanin"/>
+          <w:color w:val="000000"/>
+          <w:sz w:val="24"/>
+          <w:szCs w:val="24"/>
+          <w:shd w:val="clear" w:color="auto" w:fill="FFFFFF"/>
+          <w:lang w:bidi="fa-IR"/>
+        </w:rPr>
+        <w:t>explicitly</w:t>
+      </w:r>
       <w:r>
         <w:rPr>
           <w:rFonts w:asciiTheme="majorBidi" w:hAnsiTheme="majorBidi" w:cs="B Nazanin" w:hint="cs"/>
@@ -39209,7 +39232,7 @@
           <w:rtl/>
           <w:lang w:bidi="fa-IR"/>
         </w:rPr>
-        <w:t xml:space="preserve">اگر اپلیکیشن شما از منابع خارجی گرانبها استفاده می کند پیشنهاد می شود که به صورت </w:t>
+        <w:t xml:space="preserve"> حافطه را آزاد کنید یعنی قبل از </w:t>
       </w:r>
       <w:r>
         <w:rPr>
@@ -39220,10 +39243,1208 @@
           <w:shd w:val="clear" w:color="auto" w:fill="FFFFFF"/>
           <w:lang w:bidi="fa-IR"/>
         </w:rPr>
+        <w:t>gc</w:t>
+      </w:r>
+      <w:r>
+        <w:rPr>
+          <w:rFonts w:asciiTheme="majorBidi" w:hAnsiTheme="majorBidi" w:cs="B Nazanin" w:hint="cs"/>
+          <w:color w:val="000000"/>
+          <w:sz w:val="24"/>
+          <w:szCs w:val="24"/>
+          <w:shd w:val="clear" w:color="auto" w:fill="FFFFFF"/>
+          <w:rtl/>
+          <w:lang w:bidi="fa-IR"/>
+        </w:rPr>
+        <w:t xml:space="preserve"> را حل آن پیاده سازی </w:t>
+      </w:r>
+      <w:r>
+        <w:rPr>
+          <w:rFonts w:asciiTheme="majorBidi" w:hAnsiTheme="majorBidi" w:cs="B Nazanin"/>
+          <w:color w:val="000000"/>
+          <w:sz w:val="24"/>
+          <w:szCs w:val="24"/>
+          <w:shd w:val="clear" w:color="auto" w:fill="FFFFFF"/>
+          <w:lang w:bidi="fa-IR"/>
+        </w:rPr>
+        <w:t>IDisposable interface</w:t>
+      </w:r>
+      <w:r>
+        <w:rPr>
+          <w:rFonts w:asciiTheme="majorBidi" w:hAnsiTheme="majorBidi" w:cs="B Nazanin" w:hint="cs"/>
+          <w:color w:val="000000"/>
+          <w:sz w:val="24"/>
+          <w:szCs w:val="24"/>
+          <w:shd w:val="clear" w:color="auto" w:fill="FFFFFF"/>
+          <w:rtl/>
+          <w:lang w:bidi="fa-IR"/>
+        </w:rPr>
+        <w:t xml:space="preserve"> است. متد </w:t>
+      </w:r>
+      <w:r>
+        <w:rPr>
+          <w:rFonts w:asciiTheme="majorBidi" w:hAnsiTheme="majorBidi" w:cs="B Nazanin"/>
+          <w:color w:val="000000"/>
+          <w:sz w:val="24"/>
+          <w:szCs w:val="24"/>
+          <w:shd w:val="clear" w:color="auto" w:fill="FFFFFF"/>
+          <w:lang w:bidi="fa-IR"/>
+        </w:rPr>
+        <w:t>Dispose</w:t>
+      </w:r>
+      <w:r>
+        <w:rPr>
+          <w:rFonts w:asciiTheme="majorBidi" w:hAnsiTheme="majorBidi" w:cs="B Nazanin" w:hint="cs"/>
+          <w:color w:val="000000"/>
+          <w:sz w:val="24"/>
+          <w:szCs w:val="24"/>
+          <w:shd w:val="clear" w:color="auto" w:fill="FFFFFF"/>
+          <w:rtl/>
+          <w:lang w:bidi="fa-IR"/>
+        </w:rPr>
+        <w:t xml:space="preserve"> آن را </w:t>
+      </w:r>
+      <w:r>
+        <w:rPr>
+          <w:rFonts w:asciiTheme="majorBidi" w:hAnsiTheme="majorBidi" w:cs="B Nazanin"/>
+          <w:color w:val="000000"/>
+          <w:sz w:val="24"/>
+          <w:szCs w:val="24"/>
+          <w:shd w:val="clear" w:color="auto" w:fill="FFFFFF"/>
+          <w:lang w:bidi="fa-IR"/>
+        </w:rPr>
+        <w:t>implement</w:t>
+      </w:r>
+      <w:r>
+        <w:rPr>
+          <w:rFonts w:asciiTheme="majorBidi" w:hAnsiTheme="majorBidi" w:cs="B Nazanin" w:hint="cs"/>
+          <w:color w:val="000000"/>
+          <w:sz w:val="24"/>
+          <w:szCs w:val="24"/>
+          <w:shd w:val="clear" w:color="auto" w:fill="FFFFFF"/>
+          <w:rtl/>
+          <w:lang w:bidi="fa-IR"/>
+        </w:rPr>
+        <w:t xml:space="preserve"> کنید.</w:t>
+      </w:r>
+      <w:r>
+        <w:rPr>
+          <w:rFonts w:asciiTheme="majorBidi" w:hAnsiTheme="majorBidi" w:cs="B Nazanin"/>
+          <w:color w:val="000000"/>
+          <w:sz w:val="24"/>
+          <w:szCs w:val="24"/>
+          <w:shd w:val="clear" w:color="auto" w:fill="FFFFFF"/>
+          <w:lang w:bidi="fa-IR"/>
+        </w:rPr>
+        <w:t xml:space="preserve">  </w:t>
+      </w:r>
+    </w:p>
+    <w:p>
+      <w:pPr>
+        <w:bidi/>
+        <w:rPr>
+          <w:rFonts w:asciiTheme="majorBidi" w:hAnsiTheme="majorBidi" w:cs="B Nazanin"/>
+          <w:color w:val="000000"/>
+          <w:sz w:val="24"/>
+          <w:szCs w:val="24"/>
+          <w:shd w:val="clear" w:color="auto" w:fill="FFFFFF"/>
+          <w:rtl/>
+          <w:lang w:bidi="fa-IR"/>
+        </w:rPr>
+      </w:pPr>
+    </w:p>
+    <w:p>
+      <w:pPr>
+        <w:pStyle w:val="Heading1"/>
+        <w:shd w:val="clear" w:color="auto" w:fill="FFFFFF"/>
+        <w:spacing w:before="0" w:beforeAutospacing="0" w:after="48" w:afterAutospacing="0"/>
+        <w:jc w:val="center"/>
+        <w:textAlignment w:val="baseline"/>
+        <w:rPr>
+          <w:rFonts w:asciiTheme="majorBidi" w:hAnsiTheme="majorBidi" w:cstheme="majorBidi"/>
+          <w:b w:val="0"/>
+          <w:bCs w:val="0"/>
+          <w:color w:val="3A3A3A"/>
+          <w:sz w:val="32"/>
+          <w:szCs w:val="32"/>
+        </w:rPr>
+      </w:pPr>
+      <w:r>
+        <w:rPr>
+          <w:rFonts w:asciiTheme="majorBidi" w:hAnsiTheme="majorBidi" w:cstheme="majorBidi"/>
+          <w:b w:val="0"/>
+          <w:bCs w:val="0"/>
+          <w:color w:val="3A3A3A"/>
+          <w:sz w:val="32"/>
+          <w:szCs w:val="32"/>
+        </w:rPr>
+        <w:lastRenderedPageBreak/>
+        <w:t>Differences Between Finalize and Dispose in C#</w:t>
+      </w:r>
+    </w:p>
+    <w:p>
+      <w:pPr>
+        <w:bidi/>
+        <w:rPr>
+          <w:rFonts w:asciiTheme="majorBidi" w:hAnsiTheme="majorBidi" w:cs="B Nazanin"/>
+          <w:color w:val="000000"/>
+          <w:sz w:val="24"/>
+          <w:szCs w:val="24"/>
+          <w:shd w:val="clear" w:color="auto" w:fill="FFFFFF"/>
+          <w:rtl/>
+          <w:lang w:bidi="fa-IR"/>
+        </w:rPr>
+      </w:pPr>
+    </w:p>
+    <w:p>
+      <w:pPr>
+        <w:bidi/>
+        <w:rPr>
+          <w:rFonts w:asciiTheme="majorBidi" w:hAnsiTheme="majorBidi" w:cs="B Nazanin"/>
+          <w:color w:val="000000"/>
+          <w:sz w:val="24"/>
+          <w:szCs w:val="24"/>
+          <w:shd w:val="clear" w:color="auto" w:fill="FFFFFF"/>
+          <w:rtl/>
+          <w:lang w:bidi="fa-IR"/>
+        </w:rPr>
+      </w:pPr>
+      <w:r>
+        <w:rPr>
+          <w:rFonts w:asciiTheme="majorBidi" w:hAnsiTheme="majorBidi" w:cs="B Nazanin"/>
+          <w:color w:val="000000"/>
+          <w:sz w:val="24"/>
+          <w:szCs w:val="24"/>
+          <w:shd w:val="clear" w:color="auto" w:fill="FFFFFF"/>
+          <w:lang w:bidi="fa-IR"/>
+        </w:rPr>
+        <w:t>Finilize</w:t>
+      </w:r>
+      <w:r>
+        <w:rPr>
+          <w:rFonts w:asciiTheme="majorBidi" w:hAnsiTheme="majorBidi" w:cs="B Nazanin" w:hint="cs"/>
+          <w:color w:val="000000"/>
+          <w:sz w:val="24"/>
+          <w:szCs w:val="24"/>
+          <w:shd w:val="clear" w:color="auto" w:fill="FFFFFF"/>
+          <w:rtl/>
+          <w:lang w:bidi="fa-IR"/>
+        </w:rPr>
+        <w:t xml:space="preserve"> و </w:t>
+      </w:r>
+      <w:r>
+        <w:rPr>
+          <w:rFonts w:asciiTheme="majorBidi" w:hAnsiTheme="majorBidi" w:cs="B Nazanin"/>
+          <w:color w:val="000000"/>
+          <w:sz w:val="24"/>
+          <w:szCs w:val="24"/>
+          <w:shd w:val="clear" w:color="auto" w:fill="FFFFFF"/>
+          <w:lang w:bidi="fa-IR"/>
+        </w:rPr>
+        <w:t>Dispose</w:t>
+      </w:r>
+      <w:r>
+        <w:rPr>
+          <w:rFonts w:asciiTheme="majorBidi" w:hAnsiTheme="majorBidi" w:cs="B Nazanin" w:hint="cs"/>
+          <w:color w:val="000000"/>
+          <w:sz w:val="24"/>
+          <w:szCs w:val="24"/>
+          <w:shd w:val="clear" w:color="auto" w:fill="FFFFFF"/>
+          <w:rtl/>
+          <w:lang w:bidi="fa-IR"/>
+        </w:rPr>
+        <w:t xml:space="preserve"> برای ازاد سازی منابع کاربرد دارد و هرکدام هدف متفاوتی دارد و در سناریو خود کاربرد دارد.</w:t>
+      </w:r>
+    </w:p>
+    <w:p>
+      <w:pPr>
+        <w:pStyle w:val="Heading5"/>
+        <w:shd w:val="clear" w:color="auto" w:fill="FFFFFF"/>
+        <w:spacing w:before="0"/>
+        <w:jc w:val="right"/>
+        <w:textAlignment w:val="baseline"/>
+        <w:rPr>
+          <w:rFonts w:asciiTheme="majorBidi" w:hAnsiTheme="majorBidi"/>
+          <w:color w:val="3A3A3A"/>
+        </w:rPr>
+      </w:pPr>
+      <w:r>
+        <w:rPr>
+          <w:rStyle w:val="Strong"/>
+          <w:rFonts w:asciiTheme="majorBidi" w:hAnsiTheme="majorBidi"/>
+          <w:b w:val="0"/>
+          <w:bCs w:val="0"/>
+          <w:color w:val="000000"/>
+          <w:sz w:val="27"/>
+          <w:szCs w:val="27"/>
+          <w:bdr w:val="none" w:sz="0" w:space="0" w:color="auto" w:frame="1"/>
+        </w:rPr>
+        <w:t>Finalize Method in C#:</w:t>
+      </w:r>
+    </w:p>
+    <w:p>
+      <w:pPr>
+        <w:bidi/>
+        <w:rPr>
+          <w:rFonts w:asciiTheme="majorBidi" w:hAnsiTheme="majorBidi" w:cs="B Nazanin"/>
+          <w:color w:val="000000"/>
+          <w:sz w:val="24"/>
+          <w:szCs w:val="24"/>
+          <w:shd w:val="clear" w:color="auto" w:fill="FFFFFF"/>
+          <w:lang w:bidi="fa-IR"/>
+        </w:rPr>
+      </w:pPr>
+      <w:r>
+        <w:rPr>
+          <w:rFonts w:asciiTheme="majorBidi" w:hAnsiTheme="majorBidi" w:cs="B Nazanin" w:hint="cs"/>
+          <w:color w:val="000000"/>
+          <w:sz w:val="24"/>
+          <w:szCs w:val="24"/>
+          <w:shd w:val="clear" w:color="auto" w:fill="FFFFFF"/>
+          <w:rtl/>
+          <w:lang w:bidi="fa-IR"/>
+        </w:rPr>
+        <w:t xml:space="preserve">هدف:  برای پاک کردن عملیات ها قبل از این که یک </w:t>
+      </w:r>
+      <w:r>
+        <w:rPr>
+          <w:rFonts w:asciiTheme="majorBidi" w:hAnsiTheme="majorBidi" w:cs="B Nazanin"/>
+          <w:color w:val="000000"/>
+          <w:sz w:val="24"/>
+          <w:szCs w:val="24"/>
+          <w:shd w:val="clear" w:color="auto" w:fill="FFFFFF"/>
+          <w:lang w:bidi="fa-IR"/>
+        </w:rPr>
+        <w:t>object</w:t>
+      </w:r>
+      <w:r>
+        <w:rPr>
+          <w:rFonts w:asciiTheme="majorBidi" w:hAnsiTheme="majorBidi" w:cs="B Nazanin" w:hint="cs"/>
+          <w:color w:val="000000"/>
+          <w:sz w:val="24"/>
+          <w:szCs w:val="24"/>
+          <w:shd w:val="clear" w:color="auto" w:fill="FFFFFF"/>
+          <w:rtl/>
+          <w:lang w:bidi="fa-IR"/>
+        </w:rPr>
+        <w:t xml:space="preserve"> توسط </w:t>
+      </w:r>
+      <w:r>
+        <w:rPr>
+          <w:rFonts w:asciiTheme="majorBidi" w:hAnsiTheme="majorBidi" w:cs="B Nazanin"/>
+          <w:color w:val="000000"/>
+          <w:sz w:val="24"/>
+          <w:szCs w:val="24"/>
+          <w:shd w:val="clear" w:color="auto" w:fill="FFFFFF"/>
+          <w:lang w:bidi="fa-IR"/>
+        </w:rPr>
+        <w:t xml:space="preserve">gc </w:t>
+      </w:r>
+      <w:r>
+        <w:rPr>
+          <w:rFonts w:asciiTheme="majorBidi" w:hAnsiTheme="majorBidi" w:cs="B Nazanin" w:hint="cs"/>
+          <w:color w:val="000000"/>
+          <w:sz w:val="24"/>
+          <w:szCs w:val="24"/>
+          <w:shd w:val="clear" w:color="auto" w:fill="FFFFFF"/>
+          <w:rtl/>
+          <w:lang w:bidi="fa-IR"/>
+        </w:rPr>
+        <w:t xml:space="preserve"> جمع آوری شود. معمولا </w:t>
+      </w:r>
+      <w:r>
+        <w:rPr>
+          <w:rFonts w:asciiTheme="majorBidi" w:hAnsiTheme="majorBidi" w:cs="B Nazanin"/>
+          <w:color w:val="000000"/>
+          <w:sz w:val="24"/>
+          <w:szCs w:val="24"/>
+          <w:shd w:val="clear" w:color="auto" w:fill="FFFFFF"/>
+          <w:lang w:bidi="fa-IR"/>
+        </w:rPr>
+        <w:t>override</w:t>
+      </w:r>
+      <w:r>
+        <w:rPr>
+          <w:rFonts w:asciiTheme="majorBidi" w:hAnsiTheme="majorBidi" w:cs="B Nazanin" w:hint="cs"/>
+          <w:color w:val="000000"/>
+          <w:sz w:val="24"/>
+          <w:szCs w:val="24"/>
+          <w:shd w:val="clear" w:color="auto" w:fill="FFFFFF"/>
+          <w:rtl/>
+          <w:lang w:bidi="fa-IR"/>
+        </w:rPr>
+        <w:t xml:space="preserve"> می شود برای رهاسازی منابع مدیریت نشده که یک </w:t>
+      </w:r>
+      <w:r>
+        <w:rPr>
+          <w:rFonts w:asciiTheme="majorBidi" w:hAnsiTheme="majorBidi" w:cs="B Nazanin"/>
+          <w:color w:val="000000"/>
+          <w:sz w:val="24"/>
+          <w:szCs w:val="24"/>
+          <w:shd w:val="clear" w:color="auto" w:fill="FFFFFF"/>
+          <w:lang w:bidi="fa-IR"/>
+        </w:rPr>
+        <w:t>object</w:t>
+      </w:r>
+      <w:r>
+        <w:rPr>
+          <w:rFonts w:asciiTheme="majorBidi" w:hAnsiTheme="majorBidi" w:cs="B Nazanin" w:hint="cs"/>
+          <w:color w:val="000000"/>
+          <w:sz w:val="24"/>
+          <w:szCs w:val="24"/>
+          <w:shd w:val="clear" w:color="auto" w:fill="FFFFFF"/>
+          <w:rtl/>
+          <w:lang w:bidi="fa-IR"/>
+        </w:rPr>
+        <w:t xml:space="preserve"> استفاده می کند. </w:t>
+      </w:r>
+      <w:r>
+        <w:rPr>
+          <w:rFonts w:asciiTheme="majorBidi" w:hAnsiTheme="majorBidi" w:cs="B Nazanin"/>
+          <w:color w:val="000000"/>
+          <w:sz w:val="24"/>
+          <w:szCs w:val="24"/>
+          <w:shd w:val="clear" w:color="auto" w:fill="FFFFFF"/>
+          <w:lang w:bidi="fa-IR"/>
+        </w:rPr>
+        <w:t>Gc</w:t>
+      </w:r>
+      <w:r>
+        <w:rPr>
+          <w:rFonts w:asciiTheme="majorBidi" w:hAnsiTheme="majorBidi" w:cs="B Nazanin" w:hint="cs"/>
+          <w:color w:val="000000"/>
+          <w:sz w:val="24"/>
+          <w:szCs w:val="24"/>
+          <w:shd w:val="clear" w:color="auto" w:fill="FFFFFF"/>
+          <w:rtl/>
+          <w:lang w:bidi="fa-IR"/>
+        </w:rPr>
+        <w:t xml:space="preserve"> به طور خودکار متد</w:t>
+      </w:r>
+      <w:r>
+        <w:rPr>
+          <w:rFonts w:asciiTheme="majorBidi" w:hAnsiTheme="majorBidi" w:cs="B Nazanin"/>
+          <w:color w:val="000000"/>
+          <w:sz w:val="24"/>
+          <w:szCs w:val="24"/>
+          <w:shd w:val="clear" w:color="auto" w:fill="FFFFFF"/>
+          <w:lang w:bidi="fa-IR"/>
+        </w:rPr>
+        <w:t xml:space="preserve"> finalize </w:t>
+      </w:r>
+      <w:r>
+        <w:rPr>
+          <w:rFonts w:asciiTheme="majorBidi" w:hAnsiTheme="majorBidi" w:cs="B Nazanin" w:hint="cs"/>
+          <w:color w:val="000000"/>
+          <w:sz w:val="24"/>
+          <w:szCs w:val="24"/>
+          <w:shd w:val="clear" w:color="auto" w:fill="FFFFFF"/>
+          <w:rtl/>
+          <w:lang w:bidi="fa-IR"/>
+        </w:rPr>
+        <w:t>را صدا می زند</w:t>
+      </w:r>
+      <w:r>
+        <w:rPr>
+          <w:rFonts w:asciiTheme="majorBidi" w:hAnsiTheme="majorBidi" w:cs="B Nazanin"/>
+          <w:color w:val="000000"/>
+          <w:sz w:val="24"/>
+          <w:szCs w:val="24"/>
+          <w:shd w:val="clear" w:color="auto" w:fill="FFFFFF"/>
+          <w:lang w:bidi="fa-IR"/>
+        </w:rPr>
+        <w:t>.</w:t>
+      </w:r>
+    </w:p>
+    <w:p>
+      <w:pPr>
+        <w:bidi/>
+        <w:rPr>
+          <w:rFonts w:asciiTheme="majorBidi" w:hAnsiTheme="majorBidi" w:cs="B Nazanin"/>
+          <w:color w:val="000000"/>
+          <w:sz w:val="24"/>
+          <w:szCs w:val="24"/>
+          <w:shd w:val="clear" w:color="auto" w:fill="FFFFFF"/>
+          <w:lang w:bidi="fa-IR"/>
+        </w:rPr>
+      </w:pPr>
+      <w:r>
+        <w:rPr>
+          <w:rFonts w:asciiTheme="majorBidi" w:hAnsiTheme="majorBidi" w:cs="B Nazanin" w:hint="cs"/>
+          <w:color w:val="000000"/>
+          <w:sz w:val="24"/>
+          <w:szCs w:val="24"/>
+          <w:shd w:val="clear" w:color="auto" w:fill="FFFFFF"/>
+          <w:rtl/>
+          <w:lang w:bidi="fa-IR"/>
+        </w:rPr>
+        <w:t xml:space="preserve">کنترل: به صورت خودکار صدا زده می شود و نه توسط ما. زمان صدا زدن آن مشخص نیست و توسط </w:t>
+      </w:r>
+      <w:r>
+        <w:rPr>
+          <w:rFonts w:asciiTheme="majorBidi" w:hAnsiTheme="majorBidi" w:cs="B Nazanin"/>
+          <w:color w:val="000000"/>
+          <w:sz w:val="24"/>
+          <w:szCs w:val="24"/>
+          <w:shd w:val="clear" w:color="auto" w:fill="FFFFFF"/>
+          <w:lang w:bidi="fa-IR"/>
+        </w:rPr>
+        <w:t>gc</w:t>
+      </w:r>
+    </w:p>
+    <w:p>
+      <w:pPr>
+        <w:bidi/>
+        <w:rPr>
+          <w:rFonts w:asciiTheme="majorBidi" w:hAnsiTheme="majorBidi" w:cs="B Nazanin"/>
+          <w:color w:val="000000"/>
+          <w:sz w:val="24"/>
+          <w:szCs w:val="24"/>
+          <w:shd w:val="clear" w:color="auto" w:fill="FFFFFF"/>
+          <w:rtl/>
+          <w:lang w:bidi="fa-IR"/>
+        </w:rPr>
+      </w:pPr>
+      <w:r>
+        <w:rPr>
+          <w:rFonts w:asciiTheme="majorBidi" w:hAnsiTheme="majorBidi" w:cs="B Nazanin" w:hint="cs"/>
+          <w:color w:val="000000"/>
+          <w:sz w:val="24"/>
+          <w:szCs w:val="24"/>
+          <w:shd w:val="clear" w:color="auto" w:fill="FFFFFF"/>
+          <w:rtl/>
+          <w:lang w:bidi="fa-IR"/>
+        </w:rPr>
+        <w:t xml:space="preserve">ارث بری: از کلاس </w:t>
+      </w:r>
+      <w:r>
+        <w:rPr>
+          <w:rFonts w:asciiTheme="majorBidi" w:hAnsiTheme="majorBidi" w:cs="B Nazanin"/>
+          <w:color w:val="000000"/>
+          <w:sz w:val="24"/>
+          <w:szCs w:val="24"/>
+          <w:shd w:val="clear" w:color="auto" w:fill="FFFFFF"/>
+          <w:lang w:bidi="fa-IR"/>
+        </w:rPr>
+        <w:t>object</w:t>
+      </w:r>
+      <w:r>
+        <w:rPr>
+          <w:rFonts w:asciiTheme="majorBidi" w:hAnsiTheme="majorBidi" w:cs="B Nazanin" w:hint="cs"/>
+          <w:color w:val="000000"/>
+          <w:sz w:val="24"/>
+          <w:szCs w:val="24"/>
+          <w:shd w:val="clear" w:color="auto" w:fill="FFFFFF"/>
+          <w:rtl/>
+          <w:lang w:bidi="fa-IR"/>
+        </w:rPr>
+        <w:t xml:space="preserve"> ارث بری کرده است باید هر موقع که </w:t>
+      </w:r>
+      <w:r>
+        <w:rPr>
+          <w:rFonts w:asciiTheme="majorBidi" w:hAnsiTheme="majorBidi" w:cs="B Nazanin"/>
+          <w:color w:val="000000"/>
+          <w:sz w:val="24"/>
+          <w:szCs w:val="24"/>
+          <w:shd w:val="clear" w:color="auto" w:fill="FFFFFF"/>
+          <w:lang w:bidi="fa-IR"/>
+        </w:rPr>
+        <w:t>override</w:t>
+      </w:r>
+      <w:r>
+        <w:rPr>
+          <w:rFonts w:asciiTheme="majorBidi" w:hAnsiTheme="majorBidi" w:cs="B Nazanin" w:hint="cs"/>
+          <w:color w:val="000000"/>
+          <w:sz w:val="24"/>
+          <w:szCs w:val="24"/>
+          <w:shd w:val="clear" w:color="auto" w:fill="FFFFFF"/>
+          <w:rtl/>
+          <w:lang w:bidi="fa-IR"/>
+        </w:rPr>
+        <w:t xml:space="preserve"> می شود از کلاس </w:t>
+      </w:r>
+      <w:r>
+        <w:rPr>
+          <w:rFonts w:asciiTheme="majorBidi" w:hAnsiTheme="majorBidi" w:cs="B Nazanin"/>
+          <w:color w:val="000000"/>
+          <w:sz w:val="24"/>
+          <w:szCs w:val="24"/>
+          <w:shd w:val="clear" w:color="auto" w:fill="FFFFFF"/>
+          <w:lang w:bidi="fa-IR"/>
+        </w:rPr>
+        <w:t>base</w:t>
+      </w:r>
+      <w:r>
+        <w:rPr>
+          <w:rFonts w:asciiTheme="majorBidi" w:hAnsiTheme="majorBidi" w:cs="B Nazanin" w:hint="cs"/>
+          <w:color w:val="000000"/>
+          <w:sz w:val="24"/>
+          <w:szCs w:val="24"/>
+          <w:shd w:val="clear" w:color="auto" w:fill="FFFFFF"/>
+          <w:rtl/>
+          <w:lang w:bidi="fa-IR"/>
+        </w:rPr>
+        <w:t xml:space="preserve"> هم صدا زده شود تا تمامی منابع را حذف کند.</w:t>
+      </w:r>
+    </w:p>
+    <w:p>
+      <w:pPr>
+        <w:pStyle w:val="Heading5"/>
+        <w:shd w:val="clear" w:color="auto" w:fill="FFFFFF"/>
+        <w:spacing w:before="0"/>
+        <w:jc w:val="right"/>
+        <w:textAlignment w:val="baseline"/>
+        <w:rPr>
+          <w:rStyle w:val="Strong"/>
+          <w:rFonts w:asciiTheme="majorBidi" w:hAnsiTheme="majorBidi"/>
+          <w:b w:val="0"/>
+          <w:bCs w:val="0"/>
+          <w:color w:val="000000"/>
+          <w:sz w:val="27"/>
+          <w:szCs w:val="27"/>
+          <w:bdr w:val="none" w:sz="0" w:space="0" w:color="auto" w:frame="1"/>
+          <w:rtl/>
+        </w:rPr>
+      </w:pPr>
+      <w:r>
+        <w:rPr>
+          <w:rStyle w:val="Strong"/>
+          <w:rFonts w:asciiTheme="majorBidi" w:hAnsiTheme="majorBidi"/>
+          <w:b w:val="0"/>
+          <w:bCs w:val="0"/>
+          <w:color w:val="000000"/>
+          <w:sz w:val="27"/>
+          <w:szCs w:val="27"/>
+          <w:bdr w:val="none" w:sz="0" w:space="0" w:color="auto" w:frame="1"/>
+        </w:rPr>
+        <w:t>Dispose Method:</w:t>
+      </w:r>
+    </w:p>
+    <w:p>
+      <w:pPr>
+        <w:bidi/>
+        <w:rPr>
+          <w:rFonts w:cs="B Nazanin"/>
+          <w:sz w:val="24"/>
+          <w:szCs w:val="24"/>
+          <w:rtl/>
+          <w:lang w:bidi="fa-IR"/>
+        </w:rPr>
+      </w:pPr>
+      <w:r>
+        <w:rPr>
+          <w:rFonts w:cs="B Nazanin" w:hint="cs"/>
+          <w:sz w:val="24"/>
+          <w:szCs w:val="24"/>
+          <w:rtl/>
+          <w:lang w:bidi="fa-IR"/>
+        </w:rPr>
+        <w:t>هدف : از رابط</w:t>
+      </w:r>
+      <w:r>
+        <w:rPr>
+          <w:rFonts w:cs="B Nazanin"/>
+          <w:sz w:val="24"/>
+          <w:szCs w:val="24"/>
+          <w:lang w:bidi="fa-IR"/>
+        </w:rPr>
+        <w:t xml:space="preserve"> IDisposable </w:t>
+      </w:r>
+      <w:r>
+        <w:rPr>
+          <w:rFonts w:cs="B Nazanin" w:hint="cs"/>
+          <w:sz w:val="24"/>
+          <w:szCs w:val="24"/>
+          <w:rtl/>
+          <w:lang w:bidi="fa-IR"/>
+        </w:rPr>
+        <w:t xml:space="preserve"> استفاده کرده است و برای رها سازی حافظه </w:t>
+      </w:r>
+      <w:r>
+        <w:rPr>
+          <w:rFonts w:cs="B Nazanin"/>
+          <w:sz w:val="24"/>
+          <w:szCs w:val="24"/>
+          <w:lang w:bidi="fa-IR"/>
+        </w:rPr>
+        <w:t>managed , unmanaged</w:t>
+      </w:r>
+      <w:r>
+        <w:rPr>
+          <w:rFonts w:cs="B Nazanin" w:hint="cs"/>
+          <w:sz w:val="24"/>
+          <w:szCs w:val="24"/>
+          <w:rtl/>
+          <w:lang w:bidi="fa-IR"/>
+        </w:rPr>
+        <w:t xml:space="preserve"> کاربرد دارد.</w:t>
+      </w:r>
+    </w:p>
+    <w:p>
+      <w:pPr>
+        <w:bidi/>
+        <w:rPr>
+          <w:rFonts w:cs="B Nazanin"/>
+          <w:sz w:val="24"/>
+          <w:szCs w:val="24"/>
+          <w:rtl/>
+          <w:lang w:bidi="fa-IR"/>
+        </w:rPr>
+      </w:pPr>
+      <w:r>
+        <w:rPr>
+          <w:rFonts w:cs="B Nazanin" w:hint="cs"/>
+          <w:sz w:val="24"/>
+          <w:szCs w:val="24"/>
+          <w:rtl/>
+          <w:lang w:bidi="fa-IR"/>
+        </w:rPr>
+        <w:t>کنترل:</w:t>
+      </w:r>
+      <w:r>
+        <w:rPr>
+          <w:rFonts w:cs="B Nazanin" w:hint="cs"/>
+          <w:sz w:val="24"/>
+          <w:szCs w:val="24"/>
+          <w:rtl/>
+          <w:lang w:bidi="fa-IR"/>
+        </w:rPr>
+        <w:t xml:space="preserve"> برخلاف </w:t>
+      </w:r>
+      <w:r>
+        <w:rPr>
+          <w:rFonts w:cs="B Nazanin"/>
+          <w:sz w:val="24"/>
+          <w:szCs w:val="24"/>
+          <w:lang w:bidi="fa-IR"/>
+        </w:rPr>
+        <w:t>finilaze</w:t>
+      </w:r>
+      <w:r>
+        <w:rPr>
+          <w:rFonts w:cs="B Nazanin" w:hint="cs"/>
+          <w:sz w:val="24"/>
+          <w:szCs w:val="24"/>
+          <w:rtl/>
+          <w:lang w:bidi="fa-IR"/>
+        </w:rPr>
+        <w:t xml:space="preserve"> این متد به صورت </w:t>
+      </w:r>
+      <w:r>
+        <w:rPr>
+          <w:rFonts w:cs="B Nazanin"/>
+          <w:sz w:val="24"/>
+          <w:szCs w:val="24"/>
+          <w:lang w:bidi="fa-IR"/>
+        </w:rPr>
         <w:t>explicitly</w:t>
       </w:r>
       <w:r>
         <w:rPr>
+          <w:rFonts w:cs="B Nazanin" w:hint="cs"/>
+          <w:sz w:val="24"/>
+          <w:szCs w:val="24"/>
+          <w:rtl/>
+          <w:lang w:bidi="fa-IR"/>
+        </w:rPr>
+        <w:t xml:space="preserve"> فراخوانی می شود زمانی که کار ما با </w:t>
+      </w:r>
+      <w:r>
+        <w:rPr>
+          <w:rFonts w:cs="B Nazanin"/>
+          <w:sz w:val="24"/>
+          <w:szCs w:val="24"/>
+          <w:lang w:bidi="fa-IR"/>
+        </w:rPr>
+        <w:t>object</w:t>
+      </w:r>
+      <w:r>
+        <w:rPr>
+          <w:rFonts w:cs="B Nazanin" w:hint="cs"/>
+          <w:sz w:val="24"/>
+          <w:szCs w:val="24"/>
+          <w:rtl/>
+          <w:lang w:bidi="fa-IR"/>
+        </w:rPr>
+        <w:t xml:space="preserve"> تمام شده برای رها سازی حافظه.</w:t>
+      </w:r>
+    </w:p>
+    <w:p>
+      <w:pPr>
+        <w:bidi/>
+        <w:rPr>
+          <w:rFonts w:cs="B Nazanin"/>
+          <w:sz w:val="24"/>
+          <w:szCs w:val="24"/>
+          <w:lang w:bidi="fa-IR"/>
+        </w:rPr>
+      </w:pPr>
+      <w:r>
+        <w:rPr>
+          <w:rFonts w:cs="B Nazanin" w:hint="cs"/>
+          <w:sz w:val="24"/>
+          <w:szCs w:val="24"/>
+          <w:rtl/>
+          <w:lang w:bidi="fa-IR"/>
+        </w:rPr>
+        <w:t>قابل پیش بینی است یعنی شما می دانید چه زمانی فراخوانی کردید و منابع را آزاد می کند.</w:t>
+      </w:r>
+    </w:p>
+    <w:p>
+      <w:pPr>
+        <w:bidi/>
+        <w:rPr>
+          <w:rFonts w:cs="B Nazanin"/>
+          <w:sz w:val="24"/>
+          <w:szCs w:val="24"/>
+          <w:rtl/>
+          <w:lang w:bidi="fa-IR"/>
+        </w:rPr>
+      </w:pPr>
+      <w:r>
+        <w:rPr>
+          <w:rFonts w:cs="B Nazanin"/>
+          <w:sz w:val="24"/>
+          <w:szCs w:val="24"/>
+          <w:lang w:bidi="fa-IR"/>
+        </w:rPr>
+        <w:t xml:space="preserve"> </w:t>
+      </w:r>
+      <w:r>
+        <w:rPr>
+          <w:rFonts w:cs="B Nazanin" w:hint="cs"/>
+          <w:sz w:val="24"/>
+          <w:szCs w:val="24"/>
+          <w:rtl/>
+          <w:lang w:bidi="fa-IR"/>
+        </w:rPr>
+        <w:t xml:space="preserve">الگو : پیروی از الگوی </w:t>
+      </w:r>
+      <w:r>
+        <w:rPr>
+          <w:rFonts w:cs="B Nazanin"/>
+          <w:sz w:val="24"/>
+          <w:szCs w:val="24"/>
+          <w:lang w:bidi="fa-IR"/>
+        </w:rPr>
+        <w:t>dispose</w:t>
+      </w:r>
+      <w:r>
+        <w:rPr>
+          <w:rFonts w:cs="B Nazanin" w:hint="cs"/>
+          <w:sz w:val="24"/>
+          <w:szCs w:val="24"/>
+          <w:rtl/>
+          <w:lang w:bidi="fa-IR"/>
+        </w:rPr>
+        <w:t xml:space="preserve"> معمول است که شامل فراخوان </w:t>
+      </w:r>
+      <w:r>
+        <w:rPr>
+          <w:rFonts w:cs="B Nazanin"/>
+          <w:sz w:val="24"/>
+          <w:szCs w:val="24"/>
+          <w:lang w:bidi="fa-IR"/>
+        </w:rPr>
+        <w:t>finalizer</w:t>
+      </w:r>
+      <w:r>
+        <w:rPr>
+          <w:rFonts w:cs="B Nazanin" w:hint="cs"/>
+          <w:sz w:val="24"/>
+          <w:szCs w:val="24"/>
+          <w:rtl/>
+          <w:lang w:bidi="fa-IR"/>
+        </w:rPr>
+        <w:t xml:space="preserve"> (</w:t>
+      </w:r>
+      <w:r>
+        <w:rPr>
+          <w:rFonts w:cs="B Nazanin"/>
+          <w:sz w:val="24"/>
+          <w:szCs w:val="24"/>
+          <w:lang w:bidi="fa-IR"/>
+        </w:rPr>
+        <w:t>GC.SupppressFinalize(this)</w:t>
+      </w:r>
+      <w:r>
+        <w:rPr>
+          <w:rFonts w:cs="B Nazanin" w:hint="cs"/>
+          <w:sz w:val="24"/>
+          <w:szCs w:val="24"/>
+          <w:rtl/>
+          <w:lang w:bidi="fa-IR"/>
+        </w:rPr>
+        <w:t>)</w:t>
+      </w:r>
+      <w:r>
+        <w:rPr>
+          <w:rFonts w:cs="B Nazanin"/>
+          <w:sz w:val="24"/>
+          <w:szCs w:val="24"/>
+          <w:lang w:bidi="fa-IR"/>
+        </w:rPr>
+        <w:t xml:space="preserve"> </w:t>
+      </w:r>
+      <w:r>
+        <w:rPr>
+          <w:rFonts w:cs="B Nazanin" w:hint="cs"/>
+          <w:sz w:val="24"/>
+          <w:szCs w:val="24"/>
+          <w:rtl/>
+          <w:lang w:bidi="fa-IR"/>
+        </w:rPr>
+        <w:t xml:space="preserve"> تا اگر </w:t>
+      </w:r>
+      <w:r>
+        <w:rPr>
+          <w:rFonts w:cs="B Nazanin"/>
+          <w:sz w:val="24"/>
+          <w:szCs w:val="24"/>
+          <w:lang w:bidi="fa-IR"/>
+        </w:rPr>
+        <w:t>dispose</w:t>
+      </w:r>
+      <w:r>
+        <w:rPr>
+          <w:rFonts w:cs="B Nazanin" w:hint="cs"/>
+          <w:sz w:val="24"/>
+          <w:szCs w:val="24"/>
+          <w:rtl/>
+          <w:lang w:bidi="fa-IR"/>
+        </w:rPr>
+        <w:t xml:space="preserve"> قبلا فراخوانی شده باشد </w:t>
+      </w:r>
+      <w:r>
+        <w:rPr>
+          <w:rFonts w:cs="B Nazanin"/>
+          <w:sz w:val="24"/>
+          <w:szCs w:val="24"/>
+          <w:lang w:bidi="fa-IR"/>
+        </w:rPr>
+        <w:t>gc</w:t>
+      </w:r>
+      <w:r>
+        <w:rPr>
+          <w:rFonts w:cs="B Nazanin" w:hint="cs"/>
+          <w:sz w:val="24"/>
+          <w:szCs w:val="24"/>
+          <w:rtl/>
+          <w:lang w:bidi="fa-IR"/>
+        </w:rPr>
+        <w:t xml:space="preserve"> نتواند </w:t>
+      </w:r>
+      <w:r>
+        <w:rPr>
+          <w:rFonts w:cs="B Nazanin"/>
+          <w:sz w:val="24"/>
+          <w:szCs w:val="24"/>
+          <w:lang w:bidi="fa-IR"/>
+        </w:rPr>
+        <w:t>finalize</w:t>
+      </w:r>
+      <w:r>
+        <w:rPr>
+          <w:rFonts w:cs="B Nazanin" w:hint="cs"/>
+          <w:sz w:val="24"/>
+          <w:szCs w:val="24"/>
+          <w:rtl/>
+          <w:lang w:bidi="fa-IR"/>
+        </w:rPr>
+        <w:t xml:space="preserve"> را فراخوانی کند.</w:t>
+      </w:r>
+    </w:p>
+    <w:p>
+      <w:pPr>
+        <w:bidi/>
+        <w:rPr>
+          <w:rFonts w:cs="B Nazanin"/>
+          <w:sz w:val="24"/>
+          <w:szCs w:val="24"/>
+          <w:rtl/>
+          <w:lang w:bidi="fa-IR"/>
+        </w:rPr>
+      </w:pPr>
+    </w:p>
+    <w:p>
+      <w:pPr>
+        <w:bidi/>
+        <w:rPr>
+          <w:rFonts w:cs="B Nazanin"/>
+          <w:sz w:val="24"/>
+          <w:szCs w:val="24"/>
+          <w:rtl/>
+          <w:lang w:bidi="fa-IR"/>
+        </w:rPr>
+      </w:pPr>
+      <w:r>
+        <w:rPr>
+          <w:rFonts w:cs="B Nazanin" w:hint="cs"/>
+          <w:sz w:val="24"/>
+          <w:szCs w:val="24"/>
+          <w:rtl/>
+          <w:lang w:bidi="fa-IR"/>
+        </w:rPr>
+        <w:t xml:space="preserve">نکته : </w:t>
+      </w:r>
+      <w:r>
+        <w:rPr>
+          <w:rFonts w:cs="B Nazanin"/>
+          <w:sz w:val="24"/>
+          <w:szCs w:val="24"/>
+          <w:lang w:bidi="fa-IR"/>
+        </w:rPr>
+        <w:t>Finalize</w:t>
+      </w:r>
+      <w:r>
+        <w:rPr>
+          <w:rFonts w:cs="B Nazanin" w:hint="cs"/>
+          <w:sz w:val="24"/>
+          <w:szCs w:val="24"/>
+          <w:rtl/>
+          <w:lang w:bidi="fa-IR"/>
+        </w:rPr>
+        <w:t xml:space="preserve"> عموما برای آزاد کردن </w:t>
+      </w:r>
+      <w:r>
+        <w:rPr>
+          <w:rFonts w:cs="B Nazanin"/>
+          <w:sz w:val="24"/>
+          <w:szCs w:val="24"/>
+          <w:lang w:bidi="fa-IR"/>
+        </w:rPr>
+        <w:t>unmanaged resource</w:t>
+      </w:r>
+      <w:r>
+        <w:rPr>
+          <w:rFonts w:cs="B Nazanin" w:hint="cs"/>
+          <w:sz w:val="24"/>
+          <w:szCs w:val="24"/>
+          <w:rtl/>
+          <w:lang w:bidi="fa-IR"/>
+        </w:rPr>
+        <w:t xml:space="preserve"> استفاده می شود اما </w:t>
+      </w:r>
+      <w:r>
+        <w:rPr>
+          <w:rFonts w:cs="B Nazanin"/>
+          <w:sz w:val="24"/>
+          <w:szCs w:val="24"/>
+          <w:lang w:bidi="fa-IR"/>
+        </w:rPr>
+        <w:t>dispose</w:t>
+      </w:r>
+      <w:r>
+        <w:rPr>
+          <w:rFonts w:cs="B Nazanin" w:hint="cs"/>
+          <w:sz w:val="24"/>
+          <w:szCs w:val="24"/>
+          <w:rtl/>
+          <w:lang w:bidi="fa-IR"/>
+        </w:rPr>
+        <w:t xml:space="preserve"> برای هردو کاربرد دارد.</w:t>
+      </w:r>
+    </w:p>
+    <w:p>
+      <w:pPr>
+        <w:bidi/>
+        <w:rPr>
+          <w:rFonts w:cs="B Nazanin"/>
+          <w:sz w:val="24"/>
+          <w:szCs w:val="24"/>
+          <w:rtl/>
+          <w:lang w:bidi="fa-IR"/>
+        </w:rPr>
+      </w:pPr>
+      <w:r>
+        <w:rPr>
+          <w:rFonts w:cs="B Nazanin" w:hint="cs"/>
+          <w:sz w:val="24"/>
+          <w:szCs w:val="24"/>
+          <w:rtl/>
+          <w:lang w:bidi="fa-IR"/>
+        </w:rPr>
+        <w:t xml:space="preserve">نکته : زمانی که از </w:t>
+      </w:r>
+      <w:r>
+        <w:rPr>
+          <w:rFonts w:cs="B Nazanin"/>
+          <w:sz w:val="24"/>
+          <w:szCs w:val="24"/>
+          <w:lang w:bidi="fa-IR"/>
+        </w:rPr>
+        <w:t>dispose</w:t>
+      </w:r>
+      <w:r>
+        <w:rPr>
+          <w:rFonts w:cs="B Nazanin" w:hint="cs"/>
+          <w:sz w:val="24"/>
+          <w:szCs w:val="24"/>
+          <w:rtl/>
+          <w:lang w:bidi="fa-IR"/>
+        </w:rPr>
+        <w:t xml:space="preserve"> استفاده می کنید از الگوی اطمینان از عدم فراخوانی </w:t>
+      </w:r>
+      <w:r>
+        <w:rPr>
+          <w:rFonts w:cs="B Nazanin"/>
+          <w:sz w:val="24"/>
+          <w:szCs w:val="24"/>
+          <w:lang w:bidi="fa-IR"/>
+        </w:rPr>
+        <w:t>gc finalize</w:t>
+      </w:r>
+      <w:r>
+        <w:rPr>
+          <w:rFonts w:cs="B Nazanin" w:hint="cs"/>
+          <w:sz w:val="24"/>
+          <w:szCs w:val="24"/>
+          <w:rtl/>
+          <w:lang w:bidi="fa-IR"/>
+        </w:rPr>
+        <w:t xml:space="preserve"> استفاده کنید.</w:t>
+      </w:r>
+    </w:p>
+    <w:p>
+      <w:pPr>
+        <w:bidi/>
+        <w:rPr>
+          <w:rFonts w:cs="B Nazanin"/>
+          <w:sz w:val="24"/>
+          <w:szCs w:val="24"/>
+          <w:rtl/>
+          <w:lang w:bidi="fa-IR"/>
+        </w:rPr>
+      </w:pPr>
+    </w:p>
+    <w:p>
+      <w:pPr>
+        <w:bidi/>
+        <w:rPr>
+          <w:rFonts w:cs="B Nazanin"/>
+          <w:sz w:val="24"/>
+          <w:szCs w:val="24"/>
+          <w:rtl/>
+          <w:lang w:bidi="fa-IR"/>
+        </w:rPr>
+      </w:pPr>
+    </w:p>
+    <w:p>
+      <w:pPr>
+        <w:bidi/>
+        <w:rPr>
+          <w:rFonts w:cs="B Nazanin"/>
+          <w:sz w:val="24"/>
+          <w:szCs w:val="24"/>
+          <w:rtl/>
+          <w:lang w:bidi="fa-IR"/>
+        </w:rPr>
+      </w:pPr>
+    </w:p>
+    <w:p>
+      <w:pPr>
+        <w:bidi/>
+        <w:rPr>
+          <w:rFonts w:cs="B Nazanin"/>
+          <w:sz w:val="24"/>
+          <w:szCs w:val="24"/>
+          <w:rtl/>
+          <w:lang w:bidi="fa-IR"/>
+        </w:rPr>
+      </w:pPr>
+    </w:p>
+    <w:p>
+      <w:pPr>
+        <w:bidi/>
+        <w:rPr>
+          <w:rFonts w:cs="B Nazanin"/>
+          <w:sz w:val="24"/>
+          <w:szCs w:val="24"/>
+          <w:rtl/>
+          <w:lang w:bidi="fa-IR"/>
+        </w:rPr>
+      </w:pPr>
+    </w:p>
+    <w:p>
+      <w:pPr>
+        <w:bidi/>
+        <w:rPr>
+          <w:rFonts w:cs="B Nazanin"/>
+          <w:sz w:val="24"/>
+          <w:szCs w:val="24"/>
+          <w:rtl/>
+          <w:lang w:bidi="fa-IR"/>
+        </w:rPr>
+      </w:pPr>
+    </w:p>
+    <w:p>
+      <w:pPr>
+        <w:bidi/>
+        <w:rPr>
+          <w:rFonts w:cs="B Nazanin"/>
+          <w:sz w:val="24"/>
+          <w:szCs w:val="24"/>
+          <w:rtl/>
+          <w:lang w:bidi="fa-IR"/>
+        </w:rPr>
+      </w:pPr>
+    </w:p>
+    <w:p>
+      <w:pPr>
+        <w:pStyle w:val="Heading2"/>
+        <w:shd w:val="clear" w:color="auto" w:fill="FFFFFF"/>
+        <w:spacing w:before="0"/>
+        <w:jc w:val="center"/>
+        <w:textAlignment w:val="baseline"/>
+        <w:rPr>
+          <w:rFonts w:ascii="Times New Roman" w:hAnsi="Times New Roman" w:cs="Times New Roman"/>
+          <w:color w:val="3A3A3A"/>
+          <w:sz w:val="32"/>
+          <w:szCs w:val="32"/>
+        </w:rPr>
+      </w:pPr>
+      <w:r>
+        <w:rPr>
+          <w:rStyle w:val="Strong"/>
+          <w:rFonts w:ascii="Times New Roman" w:hAnsi="Times New Roman" w:cs="Times New Roman"/>
+          <w:b w:val="0"/>
+          <w:bCs w:val="0"/>
+          <w:color w:val="000000"/>
+          <w:sz w:val="32"/>
+          <w:szCs w:val="32"/>
+          <w:bdr w:val="none" w:sz="0" w:space="0" w:color="auto" w:frame="1"/>
+        </w:rPr>
+        <w:lastRenderedPageBreak/>
+        <w:t>Access Specifiers in C#</w:t>
+      </w:r>
+    </w:p>
+    <w:p>
+      <w:pPr>
+        <w:bidi/>
+        <w:jc w:val="center"/>
+        <w:rPr>
+          <w:rFonts w:cs="B Nazanin" w:hint="cs"/>
+          <w:sz w:val="24"/>
+          <w:szCs w:val="24"/>
+          <w:rtl/>
+          <w:lang w:bidi="fa-IR"/>
+        </w:rPr>
+      </w:pPr>
+    </w:p>
+    <w:p>
+      <w:pPr>
+        <w:bidi/>
+        <w:rPr>
+          <w:rFonts w:asciiTheme="majorBidi" w:hAnsiTheme="majorBidi" w:cs="B Nazanin"/>
+          <w:color w:val="000000"/>
+          <w:sz w:val="24"/>
+          <w:szCs w:val="24"/>
+          <w:shd w:val="clear" w:color="auto" w:fill="FFFFFF"/>
+          <w:rtl/>
+          <w:lang w:bidi="fa-IR"/>
+        </w:rPr>
+      </w:pPr>
+      <w:r>
+        <w:rPr>
           <w:rFonts w:asciiTheme="majorBidi" w:hAnsiTheme="majorBidi" w:cs="B Nazanin" w:hint="cs"/>
           <w:color w:val="000000"/>
           <w:sz w:val="24"/>
@@ -39232,7 +40453,7 @@
           <w:rtl/>
           <w:lang w:bidi="fa-IR"/>
         </w:rPr>
-        <w:t xml:space="preserve"> حافطه را آزاد کنید یعنی قبل از </w:t>
+        <w:t xml:space="preserve">هر کلمه کلید مثل </w:t>
       </w:r>
       <w:r>
         <w:rPr>
@@ -39243,7 +40464,7 @@
           <w:shd w:val="clear" w:color="auto" w:fill="FFFFFF"/>
           <w:lang w:bidi="fa-IR"/>
         </w:rPr>
-        <w:t>gc</w:t>
+        <w:t>public private abstract partial sealed , …</w:t>
       </w:r>
       <w:r>
         <w:rPr>
@@ -39255,7 +40476,7 @@
           <w:rtl/>
           <w:lang w:bidi="fa-IR"/>
         </w:rPr>
-        <w:t xml:space="preserve"> را حل آن پیاده سازی </w:t>
+        <w:t xml:space="preserve"> را به عنوان </w:t>
       </w:r>
       <w:r>
         <w:rPr>
@@ -39266,7 +40487,7 @@
           <w:shd w:val="clear" w:color="auto" w:fill="FFFFFF"/>
           <w:lang w:bidi="fa-IR"/>
         </w:rPr>
-        <w:t>IDisposable interface</w:t>
+        <w:t>Modifires</w:t>
       </w:r>
       <w:r>
         <w:rPr>
@@ -39278,18 +40499,65 @@
           <w:rtl/>
           <w:lang w:bidi="fa-IR"/>
         </w:rPr>
-        <w:t xml:space="preserve"> است. متد </w:t>
-      </w:r>
-      <w:r>
+        <w:t xml:space="preserve"> می شناسیم</w:t>
+      </w:r>
+      <w:r>
+        <w:rPr>
+          <w:rFonts w:asciiTheme="majorBidi" w:hAnsiTheme="majorBidi" w:cs="B Nazanin" w:hint="cs"/>
+          <w:color w:val="000000"/>
+          <w:sz w:val="24"/>
+          <w:szCs w:val="24"/>
+          <w:shd w:val="clear" w:color="auto" w:fill="FFFFFF"/>
+          <w:rtl/>
+          <w:lang w:bidi="fa-IR"/>
+        </w:rPr>
+        <w:t>.</w:t>
+      </w:r>
+    </w:p>
+    <w:p>
+      <w:pPr>
+        <w:bidi/>
         <w:rPr>
           <w:rFonts w:asciiTheme="majorBidi" w:hAnsiTheme="majorBidi" w:cs="B Nazanin"/>
           <w:color w:val="000000"/>
           <w:sz w:val="24"/>
           <w:szCs w:val="24"/>
           <w:shd w:val="clear" w:color="auto" w:fill="FFFFFF"/>
-          <w:lang w:bidi="fa-IR"/>
-        </w:rPr>
-        <w:t>Dispose</w:t>
+          <w:rtl/>
+          <w:lang w:bidi="fa-IR"/>
+        </w:rPr>
+      </w:pPr>
+      <w:r>
+        <w:rPr>
+          <w:rFonts w:asciiTheme="majorBidi" w:hAnsiTheme="majorBidi" w:cs="B Nazanin"/>
+          <w:color w:val="000000"/>
+          <w:sz w:val="24"/>
+          <w:szCs w:val="24"/>
+          <w:shd w:val="clear" w:color="auto" w:fill="FFFFFF"/>
+          <w:lang w:bidi="fa-IR"/>
+        </w:rPr>
+        <w:t xml:space="preserve">Access </w:t>
+      </w:r>
+      <w:r>
+        <w:rPr>
+          <w:rFonts w:ascii="Arial" w:hAnsi="Arial" w:cs="Arial"/>
+          <w:color w:val="000000"/>
+          <w:sz w:val="23"/>
+          <w:szCs w:val="23"/>
+          <w:shd w:val="clear" w:color="auto" w:fill="FFFFFF"/>
+        </w:rPr>
+        <w:t>Specifiers </w:t>
+      </w:r>
+      <w:r>
+        <w:rPr>
+          <w:rFonts w:ascii="Arial" w:hAnsi="Arial" w:cs="Arial" w:hint="cs"/>
+          <w:color w:val="000000"/>
+          <w:sz w:val="23"/>
+          <w:szCs w:val="23"/>
+          <w:shd w:val="clear" w:color="auto" w:fill="FFFFFF"/>
+          <w:rtl/>
+        </w:rPr>
+        <w:t xml:space="preserve"> </w:t>
       </w:r>
       <w:r>
         <w:rPr>
@@ -39301,9 +40569,229 @@
           <w:rtl/>
           <w:lang w:bidi="fa-IR"/>
         </w:rPr>
-        <w:t xml:space="preserve"> آن را </w:t>
-      </w:r>
-      <w:r>
+        <w:t>به عنوان بیان کننده سطح دسترسی یا چه کسانی آن را ببینند کاربرد دارد. مثلا برای کلاس و اعضای آن کاربرد دارد.</w:t>
+      </w:r>
+    </w:p>
+    <w:p>
+      <w:pPr>
+        <w:numPr>
+          <w:ilvl w:val="0"/>
+          <w:numId w:val="24"/>
+        </w:numPr>
+        <w:shd w:val="clear" w:color="auto" w:fill="FFFFFF"/>
+        <w:spacing w:after="0" w:line="240" w:lineRule="auto"/>
+        <w:jc w:val="both"/>
+        <w:textAlignment w:val="baseline"/>
+        <w:rPr>
+          <w:rFonts w:ascii="Segoe UI" w:eastAsia="Times New Roman" w:hAnsi="Segoe UI" w:cs="Segoe UI"/>
+          <w:color w:val="3A3A3A"/>
+          <w:sz w:val="23"/>
+          <w:szCs w:val="23"/>
+        </w:rPr>
+      </w:pPr>
+      <w:r>
+        <w:rPr>
+          <w:rFonts w:ascii="Arial" w:eastAsia="Times New Roman" w:hAnsi="Arial" w:cs="Arial"/>
+          <w:b/>
+          <w:bCs/>
+          <w:color w:val="0000FF"/>
+          <w:sz w:val="23"/>
+          <w:szCs w:val="23"/>
+          <w:bdr w:val="none" w:sz="0" w:space="0" w:color="auto" w:frame="1"/>
+        </w:rPr>
+        <w:t>Private</w:t>
+      </w:r>
+    </w:p>
+    <w:p>
+      <w:pPr>
+        <w:numPr>
+          <w:ilvl w:val="0"/>
+          <w:numId w:val="24"/>
+        </w:numPr>
+        <w:shd w:val="clear" w:color="auto" w:fill="FFFFFF"/>
+        <w:spacing w:after="0" w:line="240" w:lineRule="auto"/>
+        <w:jc w:val="both"/>
+        <w:textAlignment w:val="baseline"/>
+        <w:rPr>
+          <w:rFonts w:ascii="Segoe UI" w:eastAsia="Times New Roman" w:hAnsi="Segoe UI" w:cs="Segoe UI"/>
+          <w:color w:val="3A3A3A"/>
+          <w:sz w:val="23"/>
+          <w:szCs w:val="23"/>
+        </w:rPr>
+      </w:pPr>
+      <w:r>
+        <w:rPr>
+          <w:rFonts w:ascii="Arial" w:eastAsia="Times New Roman" w:hAnsi="Arial" w:cs="Arial"/>
+          <w:b/>
+          <w:bCs/>
+          <w:color w:val="0000FF"/>
+          <w:sz w:val="23"/>
+          <w:szCs w:val="23"/>
+          <w:bdr w:val="none" w:sz="0" w:space="0" w:color="auto" w:frame="1"/>
+        </w:rPr>
+        <w:t>Public</w:t>
+      </w:r>
+    </w:p>
+    <w:p>
+      <w:pPr>
+        <w:numPr>
+          <w:ilvl w:val="0"/>
+          <w:numId w:val="24"/>
+        </w:numPr>
+        <w:shd w:val="clear" w:color="auto" w:fill="FFFFFF"/>
+        <w:spacing w:after="0" w:line="240" w:lineRule="auto"/>
+        <w:jc w:val="both"/>
+        <w:textAlignment w:val="baseline"/>
+        <w:rPr>
+          <w:rFonts w:ascii="Segoe UI" w:eastAsia="Times New Roman" w:hAnsi="Segoe UI" w:cs="Segoe UI"/>
+          <w:color w:val="3A3A3A"/>
+          <w:sz w:val="23"/>
+          <w:szCs w:val="23"/>
+        </w:rPr>
+      </w:pPr>
+      <w:r>
+        <w:rPr>
+          <w:rFonts w:ascii="Arial" w:eastAsia="Times New Roman" w:hAnsi="Arial" w:cs="Arial"/>
+          <w:b/>
+          <w:bCs/>
+          <w:color w:val="0000FF"/>
+          <w:sz w:val="23"/>
+          <w:szCs w:val="23"/>
+          <w:bdr w:val="none" w:sz="0" w:space="0" w:color="auto" w:frame="1"/>
+        </w:rPr>
+        <w:t>Protected</w:t>
+      </w:r>
+    </w:p>
+    <w:p>
+      <w:pPr>
+        <w:numPr>
+          <w:ilvl w:val="0"/>
+          <w:numId w:val="24"/>
+        </w:numPr>
+        <w:shd w:val="clear" w:color="auto" w:fill="FFFFFF"/>
+        <w:spacing w:after="0" w:line="240" w:lineRule="auto"/>
+        <w:jc w:val="both"/>
+        <w:textAlignment w:val="baseline"/>
+        <w:rPr>
+          <w:rFonts w:ascii="Segoe UI" w:eastAsia="Times New Roman" w:hAnsi="Segoe UI" w:cs="Segoe UI"/>
+          <w:color w:val="3A3A3A"/>
+          <w:sz w:val="23"/>
+          <w:szCs w:val="23"/>
+        </w:rPr>
+      </w:pPr>
+      <w:r>
+        <w:rPr>
+          <w:rFonts w:ascii="Arial" w:eastAsia="Times New Roman" w:hAnsi="Arial" w:cs="Arial"/>
+          <w:b/>
+          <w:bCs/>
+          <w:color w:val="0000FF"/>
+          <w:sz w:val="23"/>
+          <w:szCs w:val="23"/>
+          <w:bdr w:val="none" w:sz="0" w:space="0" w:color="auto" w:frame="1"/>
+        </w:rPr>
+        <w:t>Internal</w:t>
+      </w:r>
+    </w:p>
+    <w:p>
+      <w:pPr>
+        <w:numPr>
+          <w:ilvl w:val="0"/>
+          <w:numId w:val="24"/>
+        </w:numPr>
+        <w:shd w:val="clear" w:color="auto" w:fill="FFFFFF"/>
+        <w:spacing w:after="0" w:line="240" w:lineRule="auto"/>
+        <w:jc w:val="both"/>
+        <w:textAlignment w:val="baseline"/>
+        <w:rPr>
+          <w:rFonts w:ascii="Segoe UI" w:eastAsia="Times New Roman" w:hAnsi="Segoe UI" w:cs="Segoe UI"/>
+          <w:color w:val="3A3A3A"/>
+          <w:sz w:val="23"/>
+          <w:szCs w:val="23"/>
+        </w:rPr>
+      </w:pPr>
+      <w:r>
+        <w:rPr>
+          <w:rFonts w:ascii="Arial" w:eastAsia="Times New Roman" w:hAnsi="Arial" w:cs="Arial"/>
+          <w:b/>
+          <w:bCs/>
+          <w:color w:val="0000FF"/>
+          <w:sz w:val="23"/>
+          <w:szCs w:val="23"/>
+          <w:bdr w:val="none" w:sz="0" w:space="0" w:color="auto" w:frame="1"/>
+        </w:rPr>
+        <w:t>Protected Internal</w:t>
+      </w:r>
+    </w:p>
+    <w:p>
+      <w:pPr>
+        <w:numPr>
+          <w:ilvl w:val="0"/>
+          <w:numId w:val="24"/>
+        </w:numPr>
+        <w:shd w:val="clear" w:color="auto" w:fill="FFFFFF"/>
+        <w:spacing w:after="0" w:line="240" w:lineRule="auto"/>
+        <w:jc w:val="both"/>
+        <w:textAlignment w:val="baseline"/>
+        <w:rPr>
+          <w:rFonts w:ascii="Segoe UI" w:eastAsia="Times New Roman" w:hAnsi="Segoe UI" w:cs="Segoe UI"/>
+          <w:color w:val="3A3A3A"/>
+          <w:sz w:val="23"/>
+          <w:szCs w:val="23"/>
+        </w:rPr>
+      </w:pPr>
+      <w:r>
+        <w:rPr>
+          <w:rFonts w:ascii="Arial" w:eastAsia="Times New Roman" w:hAnsi="Arial" w:cs="Arial"/>
+          <w:b/>
+          <w:bCs/>
+          <w:color w:val="0000FF"/>
+          <w:sz w:val="23"/>
+          <w:szCs w:val="23"/>
+          <w:bdr w:val="none" w:sz="0" w:space="0" w:color="auto" w:frame="1"/>
+        </w:rPr>
+        <w:t>Private Protected</w:t>
+      </w:r>
+      <w:r>
+        <w:rPr>
+          <w:rFonts w:ascii="Arial" w:eastAsia="Times New Roman" w:hAnsi="Arial" w:cs="Arial"/>
+          <w:b/>
+          <w:bCs/>
+          <w:color w:val="000000"/>
+          <w:sz w:val="23"/>
+          <w:szCs w:val="23"/>
+          <w:bdr w:val="none" w:sz="0" w:space="0" w:color="auto" w:frame="1"/>
+        </w:rPr>
+        <w:t> </w:t>
+      </w:r>
+    </w:p>
+    <w:p>
+      <w:pPr>
+        <w:shd w:val="clear" w:color="auto" w:fill="FFFFFF"/>
+        <w:spacing w:after="0" w:line="240" w:lineRule="auto"/>
+        <w:ind w:left="360"/>
+        <w:jc w:val="right"/>
+        <w:textAlignment w:val="baseline"/>
+        <w:rPr>
+          <w:rFonts w:ascii="Segoe UI" w:eastAsia="Times New Roman" w:hAnsi="Segoe UI" w:cs="Segoe UI"/>
+          <w:color w:val="3A3A3A"/>
+          <w:sz w:val="23"/>
+          <w:szCs w:val="23"/>
+        </w:rPr>
+      </w:pPr>
+      <w:r>
+        <w:rPr>
+          <w:rFonts w:ascii="Segoe UI" w:eastAsia="Times New Roman" w:hAnsi="Segoe UI" w:cs="Segoe UI"/>
+          <w:color w:val="3A3A3A"/>
+          <w:sz w:val="23"/>
+          <w:szCs w:val="23"/>
+        </w:rPr>
+        <w:t>Type vs TypeMember</w:t>
+      </w:r>
+    </w:p>
+    <w:p>
+      <w:pPr>
+        <w:bidi/>
+        <w:jc w:val="center"/>
         <w:rPr>
           <w:rFonts w:asciiTheme="majorBidi" w:hAnsiTheme="majorBidi" w:cs="B Nazanin"/>
           <w:color w:val="000000"/>
@@ -39312,7 +40800,82 @@
           <w:shd w:val="clear" w:color="auto" w:fill="FFFFFF"/>
           <w:lang w:bidi="fa-IR"/>
         </w:rPr>
-        <w:t>implement</w:t>
+      </w:pPr>
+      <w:r>
+        <w:rPr>
+          <w:rFonts w:asciiTheme="majorBidi" w:hAnsiTheme="majorBidi" w:cs="B Nazanin"/>
+          <w:noProof/>
+          <w:color w:val="000000"/>
+          <w:sz w:val="24"/>
+          <w:szCs w:val="24"/>
+          <w:shd w:val="clear" w:color="auto" w:fill="FFFFFF"/>
+        </w:rPr>
+        <w:drawing>
+          <wp:inline distT="0" distB="0" distL="0" distR="0">
+            <wp:extent cx="5943600" cy="2984500"/>
+            <wp:effectExtent l="0" t="0" r="0" b="6350"/>
+            <wp:docPr id="41" name="Picture 41"/>
+            <wp:cNvGraphicFramePr>
+              <a:graphicFrameLocks xmlns:a="http://schemas.openxmlformats.org/drawingml/2006/main" noChangeAspect="1"/>
+            </wp:cNvGraphicFramePr>
+            <a:graphic xmlns:a="http://schemas.openxmlformats.org/drawingml/2006/main">
+              <a:graphicData uri="http://schemas.openxmlformats.org/drawingml/2006/picture">
+                <pic:pic xmlns:pic="http://schemas.openxmlformats.org/drawingml/2006/picture">
+                  <pic:nvPicPr>
+                    <pic:cNvPr id="41" name="type-and-type-members-in-c.webp"/>
+                    <pic:cNvPicPr/>
+                  </pic:nvPicPr>
+                  <pic:blipFill>
+                    <a:blip r:embed="rId47">
+                      <a:extLst>
+                        <a:ext uri="{28A0092B-C50C-407E-A947-70E740481C1C}">
+                          <a14:useLocalDpi xmlns:a14="http://schemas.microsoft.com/office/drawing/2010/main" val="0"/>
+                        </a:ext>
+                      </a:extLst>
+                    </a:blip>
+                    <a:stretch>
+                      <a:fillRect/>
+                    </a:stretch>
+                  </pic:blipFill>
+                  <pic:spPr>
+                    <a:xfrm>
+                      <a:off x="0" y="0"/>
+                      <a:ext cx="5943600" cy="2984500"/>
+                    </a:xfrm>
+                    <a:prstGeom prst="rect">
+                      <a:avLst/>
+                    </a:prstGeom>
+                  </pic:spPr>
+                </pic:pic>
+              </a:graphicData>
+            </a:graphic>
+          </wp:inline>
+        </w:drawing>
+      </w:r>
+    </w:p>
+    <w:p>
+      <w:pPr>
+        <w:bidi/>
+        <w:rPr>
+          <w:rFonts w:asciiTheme="majorBidi" w:hAnsiTheme="majorBidi" w:cs="B Nazanin"/>
+          <w:color w:val="000000"/>
+          <w:sz w:val="24"/>
+          <w:szCs w:val="24"/>
+          <w:shd w:val="clear" w:color="auto" w:fill="FFFFFF"/>
+          <w:rtl/>
+          <w:lang w:bidi="fa-IR"/>
+        </w:rPr>
+      </w:pPr>
+      <w:r>
+        <w:rPr>
+          <w:rFonts w:asciiTheme="majorBidi" w:hAnsiTheme="majorBidi" w:cs="B Nazanin"/>
+          <w:color w:val="000000"/>
+          <w:sz w:val="24"/>
+          <w:szCs w:val="24"/>
+          <w:shd w:val="clear" w:color="auto" w:fill="FFFFFF"/>
+          <w:lang w:bidi="fa-IR"/>
+        </w:rPr>
+        <w:t>Type member</w:t>
       </w:r>
       <w:r>
         <w:rPr>
@@ -39324,7 +40887,346 @@
           <w:rtl/>
           <w:lang w:bidi="fa-IR"/>
         </w:rPr>
-        <w:t xml:space="preserve"> کنید.</w:t>
+        <w:t xml:space="preserve"> می تواند دارای 6 سطح دسترسی باشد در حالی که </w:t>
+      </w:r>
+      <w:r>
+        <w:rPr>
+          <w:rFonts w:asciiTheme="majorBidi" w:hAnsiTheme="majorBidi" w:cs="B Nazanin"/>
+          <w:color w:val="000000"/>
+          <w:sz w:val="24"/>
+          <w:szCs w:val="24"/>
+          <w:shd w:val="clear" w:color="auto" w:fill="FFFFFF"/>
+          <w:lang w:bidi="fa-IR"/>
+        </w:rPr>
+        <w:t>type</w:t>
+      </w:r>
+      <w:r>
+        <w:rPr>
+          <w:rFonts w:asciiTheme="majorBidi" w:hAnsiTheme="majorBidi" w:cs="B Nazanin" w:hint="cs"/>
+          <w:color w:val="000000"/>
+          <w:sz w:val="24"/>
+          <w:szCs w:val="24"/>
+          <w:shd w:val="clear" w:color="auto" w:fill="FFFFFF"/>
+          <w:rtl/>
+          <w:lang w:bidi="fa-IR"/>
+        </w:rPr>
+        <w:t xml:space="preserve"> میتواند دارای 2 سطح دسترسی </w:t>
+      </w:r>
+      <w:r>
+        <w:rPr>
+          <w:rFonts w:asciiTheme="majorBidi" w:hAnsiTheme="majorBidi" w:cs="B Nazanin"/>
+          <w:color w:val="000000"/>
+          <w:sz w:val="24"/>
+          <w:szCs w:val="24"/>
+          <w:shd w:val="clear" w:color="auto" w:fill="FFFFFF"/>
+          <w:lang w:bidi="fa-IR"/>
+        </w:rPr>
+        <w:t>internal , public</w:t>
+      </w:r>
+      <w:r>
+        <w:rPr>
+          <w:rFonts w:asciiTheme="majorBidi" w:hAnsiTheme="majorBidi" w:cs="B Nazanin" w:hint="cs"/>
+          <w:color w:val="000000"/>
+          <w:sz w:val="24"/>
+          <w:szCs w:val="24"/>
+          <w:shd w:val="clear" w:color="auto" w:fill="FFFFFF"/>
+          <w:rtl/>
+          <w:lang w:bidi="fa-IR"/>
+        </w:rPr>
+        <w:t xml:space="preserve"> باشد.</w:t>
+      </w:r>
+    </w:p>
+    <w:p>
+      <w:pPr>
+        <w:bidi/>
+        <w:rPr>
+          <w:rFonts w:asciiTheme="majorBidi" w:hAnsiTheme="majorBidi" w:cs="B Nazanin"/>
+          <w:color w:val="000000"/>
+          <w:sz w:val="24"/>
+          <w:szCs w:val="24"/>
+          <w:shd w:val="clear" w:color="auto" w:fill="FFFFFF"/>
+          <w:rtl/>
+          <w:lang w:bidi="fa-IR"/>
+        </w:rPr>
+      </w:pPr>
+      <w:r>
+        <w:rPr>
+          <w:rFonts w:asciiTheme="majorBidi" w:hAnsiTheme="majorBidi" w:cs="B Nazanin" w:hint="cs"/>
+          <w:color w:val="000000"/>
+          <w:sz w:val="24"/>
+          <w:szCs w:val="24"/>
+          <w:shd w:val="clear" w:color="auto" w:fill="FFFFFF"/>
+          <w:rtl/>
+          <w:lang w:bidi="fa-IR"/>
+        </w:rPr>
+        <w:t xml:space="preserve">اگر برای </w:t>
+      </w:r>
+      <w:r>
+        <w:rPr>
+          <w:rFonts w:asciiTheme="majorBidi" w:hAnsiTheme="majorBidi" w:cs="B Nazanin"/>
+          <w:color w:val="000000"/>
+          <w:sz w:val="24"/>
+          <w:szCs w:val="24"/>
+          <w:shd w:val="clear" w:color="auto" w:fill="FFFFFF"/>
+          <w:lang w:bidi="fa-IR"/>
+        </w:rPr>
+        <w:t>type</w:t>
+      </w:r>
+      <w:r>
+        <w:rPr>
+          <w:rFonts w:asciiTheme="majorBidi" w:hAnsiTheme="majorBidi" w:cs="B Nazanin" w:hint="cs"/>
+          <w:color w:val="000000"/>
+          <w:sz w:val="24"/>
+          <w:szCs w:val="24"/>
+          <w:shd w:val="clear" w:color="auto" w:fill="FFFFFF"/>
+          <w:rtl/>
+          <w:lang w:bidi="fa-IR"/>
+        </w:rPr>
+        <w:t xml:space="preserve"> سطح دسترسی را </w:t>
+      </w:r>
+      <w:r>
+        <w:rPr>
+          <w:rFonts w:asciiTheme="majorBidi" w:hAnsiTheme="majorBidi" w:cs="B Nazanin"/>
+          <w:color w:val="000000"/>
+          <w:sz w:val="24"/>
+          <w:szCs w:val="24"/>
+          <w:shd w:val="clear" w:color="auto" w:fill="FFFFFF"/>
+          <w:lang w:bidi="fa-IR"/>
+        </w:rPr>
+        <w:t xml:space="preserve">set </w:t>
+      </w:r>
+      <w:r>
+        <w:rPr>
+          <w:rFonts w:asciiTheme="majorBidi" w:hAnsiTheme="majorBidi" w:cs="B Nazanin" w:hint="cs"/>
+          <w:color w:val="000000"/>
+          <w:sz w:val="24"/>
+          <w:szCs w:val="24"/>
+          <w:shd w:val="clear" w:color="auto" w:fill="FFFFFF"/>
+          <w:rtl/>
+          <w:lang w:bidi="fa-IR"/>
+        </w:rPr>
+        <w:t xml:space="preserve"> نکنیم به صورت پیش فرض </w:t>
+      </w:r>
+      <w:r>
+        <w:rPr>
+          <w:rFonts w:asciiTheme="majorBidi" w:hAnsiTheme="majorBidi" w:cs="B Nazanin"/>
+          <w:color w:val="000000"/>
+          <w:sz w:val="24"/>
+          <w:szCs w:val="24"/>
+          <w:shd w:val="clear" w:color="auto" w:fill="FFFFFF"/>
+          <w:lang w:bidi="fa-IR"/>
+        </w:rPr>
+        <w:t>type</w:t>
+      </w:r>
+      <w:r>
+        <w:rPr>
+          <w:rFonts w:asciiTheme="majorBidi" w:hAnsiTheme="majorBidi" w:cs="B Nazanin" w:hint="cs"/>
+          <w:color w:val="000000"/>
+          <w:sz w:val="24"/>
+          <w:szCs w:val="24"/>
+          <w:shd w:val="clear" w:color="auto" w:fill="FFFFFF"/>
+          <w:rtl/>
+          <w:lang w:bidi="fa-IR"/>
+        </w:rPr>
+        <w:t xml:space="preserve"> از نوع </w:t>
+      </w:r>
+      <w:r>
+        <w:rPr>
+          <w:rFonts w:asciiTheme="majorBidi" w:hAnsiTheme="majorBidi" w:cs="B Nazanin"/>
+          <w:color w:val="000000"/>
+          <w:sz w:val="24"/>
+          <w:szCs w:val="24"/>
+          <w:shd w:val="clear" w:color="auto" w:fill="FFFFFF"/>
+          <w:lang w:bidi="fa-IR"/>
+        </w:rPr>
+        <w:t>internal</w:t>
+      </w:r>
+      <w:r>
+        <w:rPr>
+          <w:rFonts w:asciiTheme="majorBidi" w:hAnsiTheme="majorBidi" w:cs="B Nazanin" w:hint="cs"/>
+          <w:color w:val="000000"/>
+          <w:sz w:val="24"/>
+          <w:szCs w:val="24"/>
+          <w:shd w:val="clear" w:color="auto" w:fill="FFFFFF"/>
+          <w:rtl/>
+          <w:lang w:bidi="fa-IR"/>
+        </w:rPr>
+        <w:t xml:space="preserve"> و </w:t>
+      </w:r>
+      <w:r>
+        <w:rPr>
+          <w:rFonts w:asciiTheme="majorBidi" w:hAnsiTheme="majorBidi" w:cs="B Nazanin"/>
+          <w:color w:val="000000"/>
+          <w:sz w:val="24"/>
+          <w:szCs w:val="24"/>
+          <w:shd w:val="clear" w:color="auto" w:fill="FFFFFF"/>
+          <w:lang w:bidi="fa-IR"/>
+        </w:rPr>
+        <w:t>member</w:t>
+      </w:r>
+      <w:r>
+        <w:rPr>
+          <w:rFonts w:asciiTheme="majorBidi" w:hAnsiTheme="majorBidi" w:cs="B Nazanin" w:hint="cs"/>
+          <w:color w:val="000000"/>
+          <w:sz w:val="24"/>
+          <w:szCs w:val="24"/>
+          <w:shd w:val="clear" w:color="auto" w:fill="FFFFFF"/>
+          <w:rtl/>
+          <w:lang w:bidi="fa-IR"/>
+        </w:rPr>
+        <w:t xml:space="preserve"> از نوع </w:t>
+      </w:r>
+      <w:r>
+        <w:rPr>
+          <w:rFonts w:asciiTheme="majorBidi" w:hAnsiTheme="majorBidi" w:cs="B Nazanin"/>
+          <w:color w:val="000000"/>
+          <w:sz w:val="24"/>
+          <w:szCs w:val="24"/>
+          <w:shd w:val="clear" w:color="auto" w:fill="FFFFFF"/>
+          <w:lang w:bidi="fa-IR"/>
+        </w:rPr>
+        <w:t>private</w:t>
+      </w:r>
+      <w:r>
+        <w:rPr>
+          <w:rFonts w:asciiTheme="majorBidi" w:hAnsiTheme="majorBidi" w:cs="B Nazanin" w:hint="cs"/>
+          <w:color w:val="000000"/>
+          <w:sz w:val="24"/>
+          <w:szCs w:val="24"/>
+          <w:shd w:val="clear" w:color="auto" w:fill="FFFFFF"/>
+          <w:rtl/>
+          <w:lang w:bidi="fa-IR"/>
+        </w:rPr>
+        <w:t xml:space="preserve"> خواهند بود.</w:t>
+      </w:r>
+    </w:p>
+    <w:p>
+      <w:pPr>
+        <w:bidi/>
+        <w:rPr>
+          <w:rFonts w:asciiTheme="majorBidi" w:hAnsiTheme="majorBidi" w:cs="B Nazanin" w:hint="cs"/>
+          <w:color w:val="000000"/>
+          <w:sz w:val="24"/>
+          <w:szCs w:val="24"/>
+          <w:shd w:val="clear" w:color="auto" w:fill="FFFFFF"/>
+          <w:rtl/>
+          <w:lang w:bidi="fa-IR"/>
+        </w:rPr>
+      </w:pPr>
+      <w:r>
+        <w:rPr>
+          <w:rFonts w:asciiTheme="majorBidi" w:hAnsiTheme="majorBidi" w:cs="B Nazanin"/>
+          <w:color w:val="000000"/>
+          <w:sz w:val="24"/>
+          <w:szCs w:val="24"/>
+          <w:shd w:val="clear" w:color="auto" w:fill="FFFFFF"/>
+          <w:lang w:bidi="fa-IR"/>
+        </w:rPr>
+        <w:t xml:space="preserve">Assembly </w:t>
+      </w:r>
+      <w:r>
+        <w:rPr>
+          <w:rFonts w:asciiTheme="majorBidi" w:hAnsiTheme="majorBidi" w:cs="B Nazanin" w:hint="cs"/>
+          <w:color w:val="000000"/>
+          <w:sz w:val="24"/>
+          <w:szCs w:val="24"/>
+          <w:shd w:val="clear" w:color="auto" w:fill="FFFFFF"/>
+          <w:rtl/>
+          <w:lang w:bidi="fa-IR"/>
+        </w:rPr>
+        <w:t xml:space="preserve"> : براساس مستندات ماکروسافت بلوک های از </w:t>
+      </w:r>
+      <w:r>
+        <w:rPr>
+          <w:rFonts w:asciiTheme="majorBidi" w:hAnsiTheme="majorBidi" w:cs="B Nazanin"/>
+          <w:color w:val="000000"/>
+          <w:sz w:val="24"/>
+          <w:szCs w:val="24"/>
+          <w:shd w:val="clear" w:color="auto" w:fill="FFFFFF"/>
+          <w:lang w:bidi="fa-IR"/>
+        </w:rPr>
+        <w:t>.net application</w:t>
+      </w:r>
+      <w:r>
+        <w:rPr>
+          <w:rFonts w:asciiTheme="majorBidi" w:hAnsiTheme="majorBidi" w:cs="B Nazanin" w:hint="cs"/>
+          <w:color w:val="000000"/>
+          <w:sz w:val="24"/>
+          <w:szCs w:val="24"/>
+          <w:shd w:val="clear" w:color="auto" w:fill="FFFFFF"/>
+          <w:rtl/>
+          <w:lang w:bidi="fa-IR"/>
+        </w:rPr>
+        <w:t xml:space="preserve"> هستند. در واقع </w:t>
+      </w:r>
+      <w:r>
+        <w:rPr>
+          <w:rFonts w:asciiTheme="majorBidi" w:hAnsiTheme="majorBidi" w:cs="B Nazanin"/>
+          <w:color w:val="000000"/>
+          <w:sz w:val="24"/>
+          <w:szCs w:val="24"/>
+          <w:shd w:val="clear" w:color="auto" w:fill="FFFFFF"/>
+          <w:lang w:bidi="fa-IR"/>
+        </w:rPr>
+        <w:t>precompiled</w:t>
+      </w:r>
+      <w:r>
+        <w:rPr>
+          <w:rFonts w:asciiTheme="majorBidi" w:hAnsiTheme="majorBidi" w:cs="B Nazanin" w:hint="cs"/>
+          <w:color w:val="000000"/>
+          <w:sz w:val="24"/>
+          <w:szCs w:val="24"/>
+          <w:shd w:val="clear" w:color="auto" w:fill="FFFFFF"/>
+          <w:rtl/>
+          <w:lang w:bidi="fa-IR"/>
+        </w:rPr>
+        <w:t xml:space="preserve"> از </w:t>
+      </w:r>
+      <w:r>
+        <w:rPr>
+          <w:rFonts w:asciiTheme="majorBidi" w:hAnsiTheme="majorBidi" w:cs="B Nazanin"/>
+          <w:color w:val="000000"/>
+          <w:sz w:val="24"/>
+          <w:szCs w:val="24"/>
+          <w:shd w:val="clear" w:color="auto" w:fill="FFFFFF"/>
+          <w:lang w:bidi="fa-IR"/>
+        </w:rPr>
+        <w:t>.net code</w:t>
+      </w:r>
+      <w:r>
+        <w:rPr>
+          <w:rFonts w:asciiTheme="majorBidi" w:hAnsiTheme="majorBidi" w:cs="B Nazanin" w:hint="cs"/>
+          <w:color w:val="000000"/>
+          <w:sz w:val="24"/>
+          <w:szCs w:val="24"/>
+          <w:shd w:val="clear" w:color="auto" w:fill="FFFFFF"/>
+          <w:rtl/>
+          <w:lang w:bidi="fa-IR"/>
+        </w:rPr>
+        <w:t xml:space="preserve"> است که توسط </w:t>
+      </w:r>
+      <w:r>
+        <w:rPr>
+          <w:rFonts w:asciiTheme="majorBidi" w:hAnsiTheme="majorBidi" w:cs="B Nazanin"/>
+          <w:color w:val="000000"/>
+          <w:sz w:val="24"/>
+          <w:szCs w:val="24"/>
+          <w:shd w:val="clear" w:color="auto" w:fill="FFFFFF"/>
+          <w:lang w:bidi="fa-IR"/>
+        </w:rPr>
+        <w:t>CLR</w:t>
+      </w:r>
+      <w:r>
+        <w:rPr>
+          <w:rFonts w:asciiTheme="majorBidi" w:hAnsiTheme="majorBidi" w:cs="B Nazanin" w:hint="cs"/>
+          <w:color w:val="000000"/>
+          <w:sz w:val="24"/>
+          <w:szCs w:val="24"/>
+          <w:shd w:val="clear" w:color="auto" w:fill="FFFFFF"/>
+          <w:rtl/>
+          <w:lang w:bidi="fa-IR"/>
+        </w:rPr>
+        <w:t xml:space="preserve"> اجرا می شود</w:t>
       </w:r>
       <w:bookmarkStart w:id="0" w:name="_GoBack"/>
       <w:bookmarkEnd w:id="0"/>
@@ -41877,6 +43779,119 @@
     </w:lvl>
   </w:abstractNum>
   <w:abstractNum w:abstractNumId="22" w15:restartNumberingAfterBreak="0">
+    <w:nsid w:val="762F3381"/>
+    <w:multiLevelType w:val="multilevel"/>
+    <w:tmpl w:val="49F21772"/>
+    <w:lvl w:ilvl="0">
+      <w:start w:val="1"/>
+      <w:numFmt w:val="decimal"/>
+      <w:lvlText w:val="%1."/>
+      <w:lvlJc w:val="left"/>
+      <w:pPr>
+        <w:tabs>
+          <w:tab w:val="num" w:pos="720"/>
+        </w:tabs>
+        <w:ind w:left="720" w:hanging="360"/>
+      </w:pPr>
+    </w:lvl>
+    <w:lvl w:ilvl="1" w:tentative="1">
+      <w:start w:val="1"/>
+      <w:numFmt w:val="decimal"/>
+      <w:lvlText w:val="%2."/>
+      <w:lvlJc w:val="left"/>
+      <w:pPr>
+        <w:tabs>
+          <w:tab w:val="num" w:pos="1440"/>
+        </w:tabs>
+        <w:ind w:left="1440" w:hanging="360"/>
+      </w:pPr>
+    </w:lvl>
+    <w:lvl w:ilvl="2" w:tentative="1">
+      <w:start w:val="1"/>
+      <w:numFmt w:val="decimal"/>
+      <w:lvlText w:val="%3."/>
+      <w:lvlJc w:val="left"/>
+      <w:pPr>
+        <w:tabs>
+          <w:tab w:val="num" w:pos="2160"/>
+        </w:tabs>
+        <w:ind w:left="2160" w:hanging="360"/>
+      </w:pPr>
+    </w:lvl>
+    <w:lvl w:ilvl="3" w:tentative="1">
+      <w:start w:val="1"/>
+      <w:numFmt w:val="decimal"/>
+      <w:lvlText w:val="%4."/>
+      <w:lvlJc w:val="left"/>
+      <w:pPr>
+        <w:tabs>
+          <w:tab w:val="num" w:pos="2880"/>
+        </w:tabs>
+        <w:ind w:left="2880" w:hanging="360"/>
+      </w:pPr>
+    </w:lvl>
+    <w:lvl w:ilvl="4" w:tentative="1">
+      <w:start w:val="1"/>
+      <w:numFmt w:val="decimal"/>
+      <w:lvlText w:val="%5."/>
+      <w:lvlJc w:val="left"/>
+      <w:pPr>
+        <w:tabs>
+          <w:tab w:val="num" w:pos="3600"/>
+        </w:tabs>
+        <w:ind w:left="3600" w:hanging="360"/>
+      </w:pPr>
+    </w:lvl>
+    <w:lvl w:ilvl="5" w:tentative="1">
+      <w:start w:val="1"/>
+      <w:numFmt w:val="decimal"/>
+      <w:lvlText w:val="%6."/>
+      <w:lvlJc w:val="left"/>
+      <w:pPr>
+        <w:tabs>
+          <w:tab w:val="num" w:pos="4320"/>
+        </w:tabs>
+        <w:ind w:left="4320" w:hanging="360"/>
+      </w:pPr>
+    </w:lvl>
+    <w:lvl w:ilvl="6" w:tentative="1">
+      <w:start w:val="1"/>
+      <w:numFmt w:val="decimal"/>
+      <w:lvlText w:val="%7."/>
+      <w:lvlJc w:val="left"/>
+      <w:pPr>
+        <w:tabs>
+          <w:tab w:val="num" w:pos="5040"/>
+        </w:tabs>
+        <w:ind w:left="5040" w:hanging="360"/>
+      </w:pPr>
+    </w:lvl>
+    <w:lvl w:ilvl="7" w:tentative="1">
+      <w:start w:val="1"/>
+      <w:numFmt w:val="decimal"/>
+      <w:lvlText w:val="%8."/>
+      <w:lvlJc w:val="left"/>
+      <w:pPr>
+        <w:tabs>
+          <w:tab w:val="num" w:pos="5760"/>
+        </w:tabs>
+        <w:ind w:left="5760" w:hanging="360"/>
+      </w:pPr>
+    </w:lvl>
+    <w:lvl w:ilvl="8" w:tentative="1">
+      <w:start w:val="1"/>
+      <w:numFmt w:val="decimal"/>
+      <w:lvlText w:val="%9."/>
+      <w:lvlJc w:val="left"/>
+      <w:pPr>
+        <w:tabs>
+          <w:tab w:val="num" w:pos="6480"/>
+        </w:tabs>
+        <w:ind w:left="6480" w:hanging="360"/>
+      </w:pPr>
+    </w:lvl>
+  </w:abstractNum>
+  <w:abstractNum w:abstractNumId="23" w15:restartNumberingAfterBreak="0">
     <w:nsid w:val="793B1E98"/>
     <w:multiLevelType w:val="hybridMultilevel"/>
     <w:tmpl w:val="B22CBC4E"/>
@@ -41972,7 +43987,7 @@
     <w:abstractNumId w:val="12"/>
   </w:num>
   <w:num w:numId="4">
-    <w:abstractNumId w:val="22"/>
+    <w:abstractNumId w:val="23"/>
   </w:num>
   <w:num w:numId="5">
     <w:abstractNumId w:val="1"/>
@@ -42030,6 +44045,9 @@
   </w:num>
   <w:num w:numId="23">
     <w:abstractNumId w:val="20"/>
+  </w:num>
+  <w:num w:numId="24">
+    <w:abstractNumId w:val="22"/>
   </w:num>
 </w:numbering>
 </file>
